--- a/Report.docx
+++ b/Report.docx
@@ -4,7 +4,7 @@
   <w:body>
     <w:p>
       <w:pPr>
-        <w:pStyle w:val="13"/>
+        <w:pStyle w:val="646"/>
         <w:jc w:val="center"/>
         <w:rPr>
           <w14:ligatures w14:val="none"/>
@@ -22,23 +22,21 @@
           <w14:ligatures w14:val="none"/>
         </w:rPr>
       </w:r>
+      <w:r/>
     </w:p>
     <w:p>
       <w:pPr>
-        <w:pStyle w:val="15"/>
+        <w:pStyle w:val="648"/>
         <w:jc w:val="center"/>
       </w:pPr>
       <w:r>
         <w:t xml:space="preserve">CSC2001F: Assignment 4</w:t>
       </w:r>
       <w:r/>
-      <w:r/>
-      <w:r/>
-      <w:r/>
     </w:p>
     <w:p>
       <w:pPr>
-        <w:pStyle w:val="15"/>
+        <w:pStyle w:val="648"/>
         <w:jc w:val="center"/>
       </w:pPr>
       <w:r>
@@ -47,17 +45,8 @@
       <w:r/>
     </w:p>
     <w:p>
-      <w:r/>
-      <w:r/>
-    </w:p>
-    <w:p>
       <w:pPr>
-        <w:pStyle w:val="603"/>
-        <w:numPr>
-          <w:ilvl w:val="0"/>
-          <w:numId w:val="1"/>
-        </w:numPr>
-        <w:ind w:right="0"/>
+        <w:ind w:left="0" w:right="0" w:firstLine="0"/>
         <w:spacing w:before="0" w:after="0"/>
         <w:pBdr>
           <w:top w:val="none" w:color="000000" w:sz="4" w:space="0"/>
@@ -66,19 +55,12 @@
           <w:right w:val="none" w:color="000000" w:sz="4" w:space="0"/>
         </w:pBdr>
       </w:pPr>
-      <w:r>
-        <w:t xml:space="preserve">What your OO design is: what classes you created, why, and how they interact (at most 1 page).</w:t>
-      </w:r>
+      <w:r/>
       <w:r/>
     </w:p>
     <w:p>
       <w:pPr>
-        <w:pStyle w:val="603"/>
-        <w:numPr>
-          <w:ilvl w:val="0"/>
-          <w:numId w:val="2"/>
-        </w:numPr>
-        <w:ind w:right="0"/>
+        <w:ind w:left="0" w:right="0" w:firstLine="0"/>
         <w:spacing w:before="0" w:after="0"/>
         <w:pBdr>
           <w:top w:val="none" w:color="000000" w:sz="4" w:space="0"/>
@@ -87,19 +69,12 @@
           <w:right w:val="none" w:color="000000" w:sz="4" w:space="0"/>
         </w:pBdr>
       </w:pPr>
-      <w:r>
-        <w:t xml:space="preserve">What test values you used during testing and what the output was in  each case (use output redirection or cut-and-paste or take  screenshots) (at most 10 pages).</w:t>
-      </w:r>
+      <w:r/>
       <w:r/>
     </w:p>
     <w:p>
       <w:pPr>
-        <w:pStyle w:val="603"/>
-        <w:numPr>
-          <w:ilvl w:val="0"/>
-          <w:numId w:val="3"/>
-        </w:numPr>
-        <w:ind w:right="0"/>
+        <w:ind w:left="0" w:right="0" w:firstLine="0"/>
         <w:spacing w:before="0" w:after="0"/>
         <w:pBdr>
           <w:top w:val="none" w:color="000000" w:sz="4" w:space="0"/>
@@ -108,33 +83,151 @@
           <w:right w:val="none" w:color="000000" w:sz="4" w:space="0"/>
         </w:pBdr>
       </w:pPr>
-      <w:r>
-        <w:t xml:space="preserve">A statement of what you included in your application(s) that  constitutes creativity - how you went beyond the basic requirements of  the assignment (at most 1 page).  Examples of creativity include:  designing a visual/multimedia interface and implementin</w:t>
-      </w:r>
-      <w:r>
-        <w:t xml:space="preserve">g a  follower/followed feature for multiuser feeds. </w:t>
-      </w:r>
       <w:r/>
-      <w:r>
-        <w:rPr>
-          <w:highlight w:val="none"/>
-        </w:rPr>
-      </w:r>
-      <w:r>
-        <w:rPr>
-          <w:highlight w:val="none"/>
-        </w:rPr>
-      </w:r>
-      <w:r>
-        <w:rPr>
-          <w:rFonts w:ascii="Times New Roman" w:hAnsi="Times New Roman" w:eastAsia="Times New Roman" w:cs="Times New Roman"/>
-          <w:sz w:val="24"/>
-        </w:rPr>
-      </w:r>
+      <w:r/>
     </w:p>
     <w:p>
       <w:pPr>
-        <w:pStyle w:val="13"/>
+        <w:ind w:left="0" w:right="0" w:firstLine="0"/>
+        <w:spacing w:before="0" w:after="0"/>
+        <w:pBdr>
+          <w:top w:val="none" w:color="000000" w:sz="4" w:space="0"/>
+          <w:left w:val="none" w:color="000000" w:sz="4" w:space="0"/>
+          <w:bottom w:val="none" w:color="000000" w:sz="4" w:space="0"/>
+          <w:right w:val="none" w:color="000000" w:sz="4" w:space="0"/>
+        </w:pBdr>
+      </w:pPr>
+      <w:r/>
+      <w:r/>
+    </w:p>
+    <w:p>
+      <w:pPr>
+        <w:ind w:left="0" w:right="0" w:firstLine="0"/>
+        <w:spacing w:before="0" w:after="0"/>
+        <w:pBdr>
+          <w:top w:val="none" w:color="000000" w:sz="4" w:space="0"/>
+          <w:left w:val="none" w:color="000000" w:sz="4" w:space="0"/>
+          <w:bottom w:val="none" w:color="000000" w:sz="4" w:space="0"/>
+          <w:right w:val="none" w:color="000000" w:sz="4" w:space="0"/>
+        </w:pBdr>
+      </w:pPr>
+      <w:r/>
+      <w:r/>
+    </w:p>
+    <w:p>
+      <w:pPr>
+        <w:ind w:left="0" w:right="0" w:firstLine="0"/>
+        <w:spacing w:before="0" w:after="0"/>
+        <w:pBdr>
+          <w:top w:val="none" w:color="000000" w:sz="4" w:space="0"/>
+          <w:left w:val="none" w:color="000000" w:sz="4" w:space="0"/>
+          <w:bottom w:val="none" w:color="000000" w:sz="4" w:space="0"/>
+          <w:right w:val="none" w:color="000000" w:sz="4" w:space="0"/>
+        </w:pBdr>
+      </w:pPr>
+      <w:r/>
+      <w:r/>
+    </w:p>
+    <w:p>
+      <w:pPr>
+        <w:ind w:left="0" w:right="0" w:firstLine="0"/>
+        <w:spacing w:before="0" w:after="0"/>
+        <w:pBdr>
+          <w:top w:val="none" w:color="000000" w:sz="4" w:space="0"/>
+          <w:left w:val="none" w:color="000000" w:sz="4" w:space="0"/>
+          <w:bottom w:val="none" w:color="000000" w:sz="4" w:space="0"/>
+          <w:right w:val="none" w:color="000000" w:sz="4" w:space="0"/>
+        </w:pBdr>
+      </w:pPr>
+      <w:r/>
+      <w:r/>
+    </w:p>
+    <w:p>
+      <w:pPr>
+        <w:ind w:left="0" w:right="0" w:firstLine="0"/>
+        <w:spacing w:before="0" w:after="0"/>
+        <w:pBdr>
+          <w:top w:val="none" w:color="000000" w:sz="4" w:space="0"/>
+          <w:left w:val="none" w:color="000000" w:sz="4" w:space="0"/>
+          <w:bottom w:val="none" w:color="000000" w:sz="4" w:space="0"/>
+          <w:right w:val="none" w:color="000000" w:sz="4" w:space="0"/>
+        </w:pBdr>
+      </w:pPr>
+      <w:r/>
+      <w:r/>
+    </w:p>
+    <w:p>
+      <w:pPr>
+        <w:ind w:left="0" w:right="0" w:firstLine="0"/>
+        <w:spacing w:before="0" w:after="0"/>
+        <w:pBdr>
+          <w:top w:val="none" w:color="000000" w:sz="4" w:space="0"/>
+          <w:left w:val="none" w:color="000000" w:sz="4" w:space="0"/>
+          <w:bottom w:val="none" w:color="000000" w:sz="4" w:space="0"/>
+          <w:right w:val="none" w:color="000000" w:sz="4" w:space="0"/>
+        </w:pBdr>
+      </w:pPr>
+      <w:r/>
+      <w:r/>
+    </w:p>
+    <w:p>
+      <w:pPr>
+        <w:ind w:left="0" w:right="0" w:firstLine="0"/>
+        <w:spacing w:before="0" w:after="0"/>
+        <w:pBdr>
+          <w:top w:val="none" w:color="000000" w:sz="4" w:space="0"/>
+          <w:left w:val="none" w:color="000000" w:sz="4" w:space="0"/>
+          <w:bottom w:val="none" w:color="000000" w:sz="4" w:space="0"/>
+          <w:right w:val="none" w:color="000000" w:sz="4" w:space="0"/>
+        </w:pBdr>
+      </w:pPr>
+      <w:r/>
+      <w:r/>
+    </w:p>
+    <w:p>
+      <w:pPr>
+        <w:ind w:left="0" w:right="0" w:firstLine="0"/>
+        <w:spacing w:before="0" w:after="0"/>
+        <w:pBdr>
+          <w:top w:val="none" w:color="000000" w:sz="4" w:space="0"/>
+          <w:left w:val="none" w:color="000000" w:sz="4" w:space="0"/>
+          <w:bottom w:val="none" w:color="000000" w:sz="4" w:space="0"/>
+          <w:right w:val="none" w:color="000000" w:sz="4" w:space="0"/>
+        </w:pBdr>
+      </w:pPr>
+      <w:r/>
+      <w:r/>
+    </w:p>
+    <w:p>
+      <w:pPr>
+        <w:ind w:left="0" w:right="0" w:firstLine="0"/>
+        <w:spacing w:before="0" w:after="0"/>
+        <w:pBdr>
+          <w:top w:val="none" w:color="000000" w:sz="4" w:space="0"/>
+          <w:left w:val="none" w:color="000000" w:sz="4" w:space="0"/>
+          <w:bottom w:val="none" w:color="000000" w:sz="4" w:space="0"/>
+          <w:right w:val="none" w:color="000000" w:sz="4" w:space="0"/>
+        </w:pBdr>
+      </w:pPr>
+      <w:r/>
+      <w:r/>
+    </w:p>
+    <w:p>
+      <w:pPr>
+        <w:ind w:left="0" w:right="0" w:firstLine="0"/>
+        <w:spacing w:before="0" w:after="0"/>
+        <w:pBdr>
+          <w:top w:val="none" w:color="000000" w:sz="4" w:space="0"/>
+          <w:left w:val="none" w:color="000000" w:sz="4" w:space="0"/>
+          <w:bottom w:val="none" w:color="000000" w:sz="4" w:space="0"/>
+          <w:right w:val="none" w:color="000000" w:sz="4" w:space="0"/>
+        </w:pBdr>
+      </w:pPr>
+      <w:r/>
+      <w:r/>
+    </w:p>
+    <w:p>
+      <w:pPr>
         <w:rPr>
           <w:highlight w:val="none"/>
         </w:rPr>
@@ -152,7 +245,6 @@
     </w:p>
     <w:p>
       <w:pPr>
-        <w:pStyle w:val="13"/>
         <w:rPr>
           <w:highlight w:val="none"/>
         </w:rPr>
@@ -170,7 +262,6 @@
     </w:p>
     <w:p>
       <w:pPr>
-        <w:pStyle w:val="13"/>
         <w:rPr>
           <w:highlight w:val="none"/>
         </w:rPr>
@@ -188,7 +279,6 @@
     </w:p>
     <w:p>
       <w:pPr>
-        <w:pStyle w:val="13"/>
         <w:rPr>
           <w:highlight w:val="none"/>
         </w:rPr>
@@ -206,7 +296,156 @@
     </w:p>
     <w:p>
       <w:pPr>
-        <w:pStyle w:val="13"/>
+        <w:rPr>
+          <w:highlight w:val="none"/>
+        </w:rPr>
+      </w:pPr>
+      <w:r>
+        <w:rPr>
+          <w:highlight w:val="none"/>
+        </w:rPr>
+      </w:r>
+      <w:r>
+        <w:rPr>
+          <w:highlight w:val="none"/>
+        </w:rPr>
+      </w:r>
+    </w:p>
+    <w:p>
+      <w:pPr>
+        <w:rPr>
+          <w:highlight w:val="none"/>
+        </w:rPr>
+      </w:pPr>
+      <w:r>
+        <w:rPr>
+          <w:highlight w:val="none"/>
+        </w:rPr>
+      </w:r>
+      <w:r>
+        <w:rPr>
+          <w:highlight w:val="none"/>
+        </w:rPr>
+      </w:r>
+    </w:p>
+    <w:p>
+      <w:pPr>
+        <w:rPr>
+          <w:highlight w:val="none"/>
+        </w:rPr>
+      </w:pPr>
+      <w:r>
+        <w:rPr>
+          <w:highlight w:val="none"/>
+        </w:rPr>
+      </w:r>
+      <w:r>
+        <w:rPr>
+          <w:highlight w:val="none"/>
+        </w:rPr>
+      </w:r>
+    </w:p>
+    <w:p>
+      <w:pPr>
+        <w:rPr>
+          <w:highlight w:val="none"/>
+        </w:rPr>
+      </w:pPr>
+      <w:r>
+        <w:rPr>
+          <w:highlight w:val="none"/>
+        </w:rPr>
+      </w:r>
+      <w:r>
+        <w:rPr>
+          <w:highlight w:val="none"/>
+        </w:rPr>
+      </w:r>
+    </w:p>
+    <w:p>
+      <w:pPr>
+        <w:rPr>
+          <w:highlight w:val="none"/>
+        </w:rPr>
+      </w:pPr>
+      <w:r>
+        <w:rPr>
+          <w:highlight w:val="none"/>
+        </w:rPr>
+      </w:r>
+      <w:r>
+        <w:rPr>
+          <w:highlight w:val="none"/>
+        </w:rPr>
+      </w:r>
+    </w:p>
+    <w:p>
+      <w:pPr>
+        <w:rPr>
+          <w:highlight w:val="none"/>
+        </w:rPr>
+      </w:pPr>
+      <w:r>
+        <w:rPr>
+          <w:highlight w:val="none"/>
+        </w:rPr>
+      </w:r>
+      <w:r>
+        <w:rPr>
+          <w:highlight w:val="none"/>
+        </w:rPr>
+      </w:r>
+    </w:p>
+    <w:p>
+      <w:pPr>
+        <w:rPr>
+          <w:highlight w:val="none"/>
+        </w:rPr>
+      </w:pPr>
+      <w:r>
+        <w:rPr>
+          <w:highlight w:val="none"/>
+        </w:rPr>
+      </w:r>
+      <w:r>
+        <w:rPr>
+          <w:highlight w:val="none"/>
+        </w:rPr>
+      </w:r>
+    </w:p>
+    <w:p>
+      <w:pPr>
+        <w:rPr>
+          <w:highlight w:val="none"/>
+        </w:rPr>
+      </w:pPr>
+      <w:r>
+        <w:rPr>
+          <w:highlight w:val="none"/>
+        </w:rPr>
+      </w:r>
+      <w:r>
+        <w:rPr>
+          <w:highlight w:val="none"/>
+        </w:rPr>
+      </w:r>
+    </w:p>
+    <w:p>
+      <w:pPr>
+        <w:rPr>
+          <w:highlight w:val="none"/>
+        </w:rPr>
+      </w:pPr>
+      <w:r>
+        <w:rPr>
+          <w:highlight w:val="none"/>
+        </w:rPr>
+      </w:r>
+      <w:r/>
+    </w:p>
+    <w:p>
+      <w:pPr>
+        <w:pStyle w:val="646"/>
         <w:rPr>
           <w:highlight w:val="none"/>
         </w:rPr>
@@ -218,281 +457,12 @@
     </w:p>
     <w:p>
       <w:pPr>
-        <w:pStyle w:val="17"/>
+        <w:pStyle w:val="650"/>
       </w:pPr>
       <w:r>
         <w:t xml:space="preserve">User Class</w:t>
       </w:r>
       <w:r/>
-    </w:p>
-    <w:p>
-      <w:pPr>
-        <w:rPr>
-          <w:b/>
-          <w:bCs/>
-          <w:highlight w:val="none"/>
-        </w:rPr>
-      </w:pPr>
-      <w:r>
-        <w:rPr>
-          <w:b/>
-          <w:bCs/>
-        </w:rPr>
-        <w:t xml:space="preserve">Constructor</w:t>
-      </w:r>
-      <w:r/>
-    </w:p>
-    <w:p>
-      <w:pPr>
-        <w:rPr>
-          <w:b/>
-          <w:bCs/>
-          <w:highlight w:val="none"/>
-        </w:rPr>
-      </w:pPr>
-      <w:r>
-        <w:rPr>
-          <w:b/>
-          <w:bCs/>
-          <w:highlight w:val="none"/>
-        </w:rPr>
-        <w:t xml:space="preserve">Methods:</w:t>
-      </w:r>
-      <w:r>
-        <w:rPr>
-          <w:b/>
-          <w:bCs/>
-          <w:highlight w:val="none"/>
-        </w:rPr>
-      </w:r>
-    </w:p>
-    <w:p>
-      <w:pPr>
-        <w:pStyle w:val="603"/>
-        <w:numPr>
-          <w:ilvl w:val="0"/>
-          <w:numId w:val="5"/>
-        </w:numPr>
-      </w:pPr>
-      <w:r>
-        <w:rPr>
-          <w:b/>
-          <w:bCs/>
-          <w:highlight w:val="none"/>
-        </w:rPr>
-      </w:r>
-      <w:r>
-        <w:rPr>
-          <w:b/>
-          <w:bCs/>
-          <w:highlight w:val="none"/>
-        </w:rPr>
-        <w:t xml:space="preserve">public void addPost(String title, String video, int numLikes)</w:t>
-      </w:r>
-      <w:r>
-        <w:rPr>
-          <w:b/>
-          <w:bCs/>
-          <w:highlight w:val="none"/>
-        </w:rPr>
-      </w:r>
-      <w:r>
-        <w:rPr>
-          <w:b/>
-          <w:bCs/>
-          <w:highlight w:val="none"/>
-        </w:rPr>
-      </w:r>
-    </w:p>
-    <w:p>
-      <w:pPr>
-        <w:pStyle w:val="603"/>
-        <w:numPr>
-          <w:ilvl w:val="0"/>
-          <w:numId w:val="5"/>
-        </w:numPr>
-      </w:pPr>
-      <w:r>
-        <w:rPr>
-          <w:b/>
-          <w:bCs/>
-          <w:highlight w:val="none"/>
-        </w:rPr>
-      </w:r>
-      <w:r>
-        <w:rPr>
-          <w:b/>
-          <w:bCs/>
-          <w:highlight w:val="none"/>
-        </w:rPr>
-        <w:t xml:space="preserve">public void displayPosts()</w:t>
-      </w:r>
-      <w:r>
-        <w:rPr>
-          <w:b/>
-          <w:bCs/>
-          <w:highlight w:val="none"/>
-        </w:rPr>
-      </w:r>
-      <w:r>
-        <w:rPr>
-          <w:b/>
-          <w:bCs/>
-          <w:highlight w:val="none"/>
-        </w:rPr>
-      </w:r>
-    </w:p>
-    <w:p>
-      <w:pPr>
-        <w:pStyle w:val="603"/>
-        <w:numPr>
-          <w:ilvl w:val="0"/>
-          <w:numId w:val="5"/>
-        </w:numPr>
-      </w:pPr>
-      <w:r>
-        <w:rPr>
-          <w:b/>
-          <w:bCs/>
-          <w:highlight w:val="none"/>
-        </w:rPr>
-      </w:r>
-      <w:r>
-        <w:rPr>
-          <w:b/>
-          <w:bCs/>
-          <w:highlight w:val="none"/>
-        </w:rPr>
-        <w:t xml:space="preserve">public String getDescription()</w:t>
-      </w:r>
-      <w:r>
-        <w:rPr>
-          <w:b/>
-          <w:bCs/>
-          <w:highlight w:val="none"/>
-        </w:rPr>
-      </w:r>
-      <w:r>
-        <w:rPr>
-          <w:b/>
-          <w:bCs/>
-          <w:highlight w:val="none"/>
-        </w:rPr>
-      </w:r>
-    </w:p>
-    <w:p>
-      <w:pPr>
-        <w:pStyle w:val="603"/>
-        <w:numPr>
-          <w:ilvl w:val="0"/>
-          <w:numId w:val="5"/>
-        </w:numPr>
-      </w:pPr>
-      <w:r>
-        <w:rPr>
-          <w:b/>
-          <w:bCs/>
-          <w:highlight w:val="none"/>
-        </w:rPr>
-      </w:r>
-      <w:r>
-        <w:rPr>
-          <w:b/>
-          <w:bCs/>
-          <w:highlight w:val="none"/>
-        </w:rPr>
-        <w:t xml:space="preserve">public String getAccountName()</w:t>
-      </w:r>
-      <w:r>
-        <w:rPr>
-          <w:b/>
-          <w:bCs/>
-          <w:highlight w:val="none"/>
-        </w:rPr>
-      </w:r>
-      <w:r>
-        <w:rPr>
-          <w:b/>
-          <w:bCs/>
-          <w:highlight w:val="none"/>
-        </w:rPr>
-      </w:r>
-    </w:p>
-    <w:p>
-      <w:pPr>
-        <w:pStyle w:val="603"/>
-        <w:numPr>
-          <w:ilvl w:val="0"/>
-          <w:numId w:val="5"/>
-        </w:numPr>
-      </w:pPr>
-      <w:r>
-        <w:rPr>
-          <w:b/>
-          <w:bCs/>
-          <w:highlight w:val="none"/>
-        </w:rPr>
-      </w:r>
-      <w:r>
-        <w:rPr>
-          <w:b/>
-          <w:bCs/>
-          <w:highlight w:val="none"/>
-        </w:rPr>
-        <w:t xml:space="preserve">public String toString()</w:t>
-      </w:r>
-      <w:r>
-        <w:rPr>
-          <w:b/>
-          <w:bCs/>
-          <w:highlight w:val="none"/>
-        </w:rPr>
-      </w:r>
-      <w:r>
-        <w:rPr>
-          <w:b/>
-          <w:bCs/>
-          <w:highlight w:val="none"/>
-        </w:rPr>
-      </w:r>
-    </w:p>
-    <w:p>
-      <w:pPr>
-        <w:pStyle w:val="603"/>
-        <w:numPr>
-          <w:ilvl w:val="0"/>
-          <w:numId w:val="5"/>
-        </w:numPr>
-      </w:pPr>
-      <w:r>
-        <w:rPr>
-          <w:b/>
-          <w:bCs/>
-          <w:highlight w:val="none"/>
-        </w:rPr>
-      </w:r>
-      <w:r>
-        <w:rPr>
-          <w:b/>
-          <w:bCs/>
-          <w:highlight w:val="none"/>
-        </w:rPr>
-        <w:t xml:space="preserve">public int compareTo(User anotherUser)</w:t>
-      </w:r>
-      <w:r>
-        <w:rPr>
-          <w:b/>
-          <w:bCs/>
-          <w:highlight w:val="none"/>
-        </w:rPr>
-      </w:r>
-      <w:r>
-        <w:rPr>
-          <w:b/>
-          <w:bCs/>
-          <w:highlight w:val="none"/>
-        </w:rPr>
-      </w:r>
     </w:p>
     <w:p>
       <w:r>
@@ -502,25 +472,22 @@
     </w:p>
     <w:p>
       <w:pPr>
-        <w:pStyle w:val="17"/>
+        <w:pStyle w:val="650"/>
       </w:pPr>
       <w:r>
         <w:t xml:space="preserve">Posts Class</w:t>
       </w:r>
       <w:r/>
-      <w:r/>
-      <w:r/>
-      <w:r/>
     </w:p>
     <w:p>
       <w:r>
-        <w:t xml:space="preserve">The post class was created to hold the post content of a user. It can store the post title, video file name, and the number of likes the post has. Is intended used along with the User class.</w:t>
+        <w:t xml:space="preserve">The post class was created to hold the post content of a user. It can store the post title, video file name, the number of likes the post has, and the date and time that the post was created. Is intended used along with the User class.</w:t>
       </w:r>
       <w:r/>
     </w:p>
     <w:p>
       <w:pPr>
-        <w:pStyle w:val="17"/>
+        <w:pStyle w:val="650"/>
       </w:pPr>
       <w:r>
         <w:t xml:space="preserve">Toktik Class</w:t>
@@ -528,10 +495,189 @@
       <w:r/>
     </w:p>
     <w:p>
+      <w:pPr>
+        <w:rPr>
+          <w:highlight w:val="none"/>
+        </w:rPr>
+      </w:pPr>
       <w:r>
-        <w:t xml:space="preserve">The Toktik class is the main body of the application. It contains the GUI which consists of a menu bar, text area box, and a panel with button. It implements the User and Posts class to allow the user to do the following tasks: Add new user, delete a user, list all users, add a post, list all posts, search for a user and give their account description.</w:t>
+        <w:t xml:space="preserve">The Toktik class is the main body of the application. It contains the GUI which consists of a menu</w:t>
+      </w:r>
+      <w:r>
+        <w:t xml:space="preserve"> bar, text area box, and a panel with button. It implements the User and Posts class to allow the user to do the following tasks: Add new user, delete a user, list all users, add a post, list all posts, search for a user and give their account description.</w:t>
       </w:r>
       <w:r/>
+    </w:p>
+    <w:p>
+      <w:pPr>
+        <w:pStyle w:val="650"/>
+      </w:pPr>
+      <w:r>
+        <w:rPr>
+          <w:highlight w:val="none"/>
+        </w:rPr>
+        <w:t xml:space="preserve">BinarySearchTree Class</w:t>
+      </w:r>
+      <w:r>
+        <w:rPr>
+          <w:highlight w:val="none"/>
+        </w:rPr>
+      </w:r>
+    </w:p>
+    <w:p>
+      <w:pPr>
+        <w:rPr>
+          <w:highlight w:val="none"/>
+        </w:rPr>
+      </w:pPr>
+      <w:r>
+        <w:t xml:space="preserve">The binary search tree class extends the BinaryTree Class and is used to store user accounts and their posts.</w:t>
+      </w:r>
+      <w:r>
+        <w:rPr>
+          <w:highlight w:val="none"/>
+        </w:rPr>
+      </w:r>
+      <w:r>
+        <w:rPr>
+          <w:highlight w:val="none"/>
+        </w:rPr>
+      </w:r>
+    </w:p>
+    <w:p>
+      <w:pPr>
+        <w:pStyle w:val="650"/>
+        <w:rPr>
+          <w:highlight w:val="none"/>
+        </w:rPr>
+      </w:pPr>
+      <w:r>
+        <w:rPr>
+          <w:highlight w:val="none"/>
+        </w:rPr>
+        <w:t xml:space="preserve">BinaryTree Class</w:t>
+      </w:r>
+      <w:r>
+        <w:rPr>
+          <w:highlight w:val="none"/>
+        </w:rPr>
+      </w:r>
+    </w:p>
+    <w:p>
+      <w:pPr>
+        <w:rPr>
+          <w:highlight w:val="none"/>
+        </w:rPr>
+      </w:pPr>
+      <w:r>
+        <w:t xml:space="preserve">The BinaryTree class represents a binary tree and uses the BinaryTreeNode Class</w:t>
+      </w:r>
+      <w:r/>
+    </w:p>
+    <w:p>
+      <w:pPr>
+        <w:pStyle w:val="650"/>
+        <w:rPr>
+          <w:highlight w:val="none"/>
+        </w:rPr>
+      </w:pPr>
+      <w:r>
+        <w:rPr>
+          <w:highlight w:val="none"/>
+        </w:rPr>
+        <w:t xml:space="preserve">BinaryTreeNode Class</w:t>
+      </w:r>
+      <w:r>
+        <w:rPr>
+          <w:highlight w:val="none"/>
+        </w:rPr>
+      </w:r>
+      <w:r/>
+    </w:p>
+    <w:p>
+      <w:pPr>
+        <w:rPr>
+          <w:highlight w:val="none"/>
+        </w:rPr>
+      </w:pPr>
+      <w:r>
+        <w:rPr>
+          <w:highlight w:val="none"/>
+        </w:rPr>
+      </w:r>
+      <w:r>
+        <w:t xml:space="preserve">This class represents a node in a binary tree</w:t>
+      </w:r>
+      <w:r>
+        <w:rPr>
+          <w:highlight w:val="none"/>
+        </w:rPr>
+      </w:r>
+      <w:r>
+        <w:rPr>
+          <w:highlight w:val="none"/>
+        </w:rPr>
+      </w:r>
+    </w:p>
+    <w:p>
+      <w:pPr>
+        <w:rPr>
+          <w:highlight w:val="none"/>
+        </w:rPr>
+      </w:pPr>
+      <w:r>
+        <w:rPr>
+          <w:highlight w:val="none"/>
+        </w:rPr>
+      </w:r>
+      <w:r>
+        <w:rPr>
+          <w:highlight w:val="none"/>
+        </w:rPr>
+      </w:r>
+    </w:p>
+    <w:p>
+      <w:r>
+        <w:rPr>
+          <w:highlight w:val="none"/>
+        </w:rPr>
+      </w:r>
+      <w:r>
+        <w:t xml:space="preserve">BTQueueNode.java</w:t>
+      </w:r>
+      <w:r>
+        <w:rPr>
+          <w:highlight w:val="none"/>
+        </w:rPr>
+      </w:r>
+    </w:p>
+    <w:p>
+      <w:pPr>
+        <w:rPr>
+          <w:highlight w:val="none"/>
+        </w:rPr>
+      </w:pPr>
+      <w:r>
+        <w:t xml:space="preserve">This class represents a node in a queue used for implementing a breadth-first traversal of a binary tree.</w:t>
+      </w:r>
+      <w:r>
+        <w:rPr>
+          <w:highlight w:val="none"/>
+        </w:rPr>
+      </w:r>
+      <w:r/>
+    </w:p>
+    <w:p>
+      <w:r>
+        <w:rPr>
+          <w:highlight w:val="none"/>
+        </w:rPr>
+      </w:r>
+      <w:r>
+        <w:rPr>
+          <w:highlight w:val="none"/>
+        </w:rPr>
+      </w:r>
     </w:p>
     <w:p>
       <w:r/>
@@ -575,7 +721,7 @@
     </w:p>
     <w:p>
       <w:pPr>
-        <w:pStyle w:val="13"/>
+        <w:pStyle w:val="646"/>
       </w:pPr>
       <w:r>
         <w:t xml:space="preserve">Testing</w:t>
@@ -583,8 +729,492 @@
       <w:r/>
     </w:p>
     <w:p>
+      <w:r/>
+      <w:r>
+        <mc:AlternateContent>
+          <mc:Choice Requires="wpg">
+            <w:drawing>
+              <wp:inline xmlns:wp="http://schemas.openxmlformats.org/drawingml/2006/wordprocessingDrawing" distT="0" distB="0" distL="0" distR="0">
+                <wp:extent cx="5940060" cy="3332698"/>
+                <wp:effectExtent l="0" t="0" r="0" b="0"/>
+                <wp:docPr id="1" name=""/>
+                <wp:cNvGraphicFramePr>
+                  <a:graphicFrameLocks xmlns:a="http://schemas.openxmlformats.org/drawingml/2006/main" noChangeAspect="1"/>
+                </wp:cNvGraphicFramePr>
+                <a:graphic xmlns:a="http://schemas.openxmlformats.org/drawingml/2006/main">
+                  <a:graphicData uri="http://schemas.openxmlformats.org/drawingml/2006/picture">
+                    <pic:pic xmlns:pic="http://schemas.openxmlformats.org/drawingml/2006/picture">
+                      <pic:nvPicPr>
+                        <pic:cNvPr id="1421437338" name=""/>
+                        <pic:cNvPicPr>
+                          <a:picLocks noChangeAspect="1"/>
+                        </pic:cNvPicPr>
+                        <pic:nvPr/>
+                      </pic:nvPicPr>
+                      <pic:blipFill>
+                        <a:blip r:embed="rId9"/>
+                        <a:srcRect l="20844" t="23659" r="20678" b="18013"/>
+                        <a:stretch/>
+                      </pic:blipFill>
+                      <pic:spPr bwMode="auto">
+                        <a:xfrm flipH="0" flipV="0">
+                          <a:off x="0" y="0"/>
+                          <a:ext cx="5940060" cy="3332698"/>
+                        </a:xfrm>
+                        <a:prstGeom prst="rect">
+                          <a:avLst/>
+                        </a:prstGeom>
+                      </pic:spPr>
+                    </pic:pic>
+                  </a:graphicData>
+                </a:graphic>
+              </wp:inline>
+            </w:drawing>
+          </mc:Choice>
+          <mc:Fallback>
+            <w:pict>
+              <v:shapetype type="#_x0000_t75" o:spt="75" coordsize="21600,21600" o:preferrelative="t" path="m@4@5l@4@11@9@11@9@5xe">
+                <v:formulas>
+                  <v:f eqn="if lineDrawn pixelLineWidth 0"/>
+                  <v:f eqn="sum @0 1 0"/>
+                  <v:f eqn="sum 0 0 @1"/>
+                  <v:f eqn="prod @2 1 2"/>
+                  <v:f eqn="prod @3 21600 pixelWidth"/>
+                  <v:f eqn="prod @3 21600 pixelHeight"/>
+                  <v:f eqn="sum @0 0 1"/>
+                  <v:f eqn="prod @6 1 2"/>
+                  <v:f eqn="prod @7 21600 pixelWidth"/>
+                  <v:f eqn="sum @8 21600 0"/>
+                  <v:f eqn="prod @7 21600 pixelHeight"/>
+                  <v:f eqn="sum @10 21600 0"/>
+                </v:formulas>
+              </v:shapetype>
+              <v:shape id="_x0000_i0" o:spid="_x0000_s0" type="#_x0000_t75" style="width:467.7pt;height:262.4pt;mso-wrap-distance-left:0.0pt;mso-wrap-distance-top:0.0pt;mso-wrap-distance-right:0.0pt;mso-wrap-distance-bottom:0.0pt;" stroked="false">
+                <v:path textboxrect="0,0,0,0"/>
+                <v:imagedata r:id="rId9" o:title=""/>
+              </v:shape>
+            </w:pict>
+          </mc:Fallback>
+        </mc:AlternateContent>
+      </w:r>
+      <w:r/>
+      <w:r/>
+      <w:r/>
+      <w:r/>
+      <w:r>
+        <w:rPr>
+          <w:highlight w:val="none"/>
+        </w:rPr>
+      </w:r>
+    </w:p>
+    <w:p>
+      <w:r>
+        <w:rPr>
+          <w:highlight w:val="none"/>
+        </w:rPr>
+      </w:r>
+      <w:r>
+        <w:rPr>
+          <w:highlight w:val="none"/>
+        </w:rPr>
+      </w:r>
+    </w:p>
+    <w:p>
       <w:pPr>
-        <w:pStyle w:val="13"/>
+        <w:rPr>
+          <w:highlight w:val="none"/>
+        </w:rPr>
+      </w:pPr>
+      <w:r/>
+      <w:r>
+        <mc:AlternateContent>
+          <mc:Choice Requires="wpg">
+            <w:drawing>
+              <wp:inline xmlns:wp="http://schemas.openxmlformats.org/drawingml/2006/wordprocessingDrawing" distT="0" distB="0" distL="0" distR="0">
+                <wp:extent cx="5996614" cy="1884666"/>
+                <wp:effectExtent l="0" t="0" r="0" b="0"/>
+                <wp:docPr id="2" name=""/>
+                <wp:cNvGraphicFramePr>
+                  <a:graphicFrameLocks xmlns:a="http://schemas.openxmlformats.org/drawingml/2006/main" noChangeAspect="1"/>
+                </wp:cNvGraphicFramePr>
+                <a:graphic xmlns:a="http://schemas.openxmlformats.org/drawingml/2006/main">
+                  <a:graphicData uri="http://schemas.openxmlformats.org/drawingml/2006/picture">
+                    <pic:pic xmlns:pic="http://schemas.openxmlformats.org/drawingml/2006/picture">
+                      <pic:nvPicPr>
+                        <pic:cNvPr id="645799144" name=""/>
+                        <pic:cNvPicPr>
+                          <a:picLocks noChangeAspect="1"/>
+                        </pic:cNvPicPr>
+                        <pic:nvPr/>
+                      </pic:nvPicPr>
+                      <pic:blipFill>
+                        <a:blip r:embed="rId10"/>
+                        <a:srcRect l="8504" t="18518" r="7518" b="34560"/>
+                        <a:stretch/>
+                      </pic:blipFill>
+                      <pic:spPr bwMode="auto">
+                        <a:xfrm flipH="0" flipV="0">
+                          <a:off x="0" y="0"/>
+                          <a:ext cx="5996613" cy="1884666"/>
+                        </a:xfrm>
+                        <a:prstGeom prst="rect">
+                          <a:avLst/>
+                        </a:prstGeom>
+                      </pic:spPr>
+                    </pic:pic>
+                  </a:graphicData>
+                </a:graphic>
+              </wp:inline>
+            </w:drawing>
+          </mc:Choice>
+          <mc:Fallback>
+            <w:pict>
+              <v:shapetype type="#_x0000_t75" o:spt="75" coordsize="21600,21600" o:preferrelative="t" path="m@4@5l@4@11@9@11@9@5xe">
+                <v:formulas>
+                  <v:f eqn="if lineDrawn pixelLineWidth 0"/>
+                  <v:f eqn="sum @0 1 0"/>
+                  <v:f eqn="sum 0 0 @1"/>
+                  <v:f eqn="prod @2 1 2"/>
+                  <v:f eqn="prod @3 21600 pixelWidth"/>
+                  <v:f eqn="prod @3 21600 pixelHeight"/>
+                  <v:f eqn="sum @0 0 1"/>
+                  <v:f eqn="prod @6 1 2"/>
+                  <v:f eqn="prod @7 21600 pixelWidth"/>
+                  <v:f eqn="sum @8 21600 0"/>
+                  <v:f eqn="prod @7 21600 pixelHeight"/>
+                  <v:f eqn="sum @10 21600 0"/>
+                </v:formulas>
+              </v:shapetype>
+              <v:shape id="_x0000_i1" o:spid="_x0000_s1" type="#_x0000_t75" style="width:472.2pt;height:148.4pt;mso-wrap-distance-left:0.0pt;mso-wrap-distance-top:0.0pt;mso-wrap-distance-right:0.0pt;mso-wrap-distance-bottom:0.0pt;" stroked="false">
+                <v:path textboxrect="0,0,0,0"/>
+                <v:imagedata r:id="rId10" o:title=""/>
+              </v:shape>
+            </w:pict>
+          </mc:Fallback>
+        </mc:AlternateContent>
+      </w:r>
+      <w:r/>
+      <w:r/>
+      <w:r/>
+      <w:r/>
+      <w:r>
+        <w:rPr>
+          <w:highlight w:val="none"/>
+        </w:rPr>
+      </w:r>
+    </w:p>
+    <w:p>
+      <w:r/>
+      <w:r>
+        <mc:AlternateContent>
+          <mc:Choice Requires="wpg">
+            <w:drawing>
+              <wp:inline xmlns:wp="http://schemas.openxmlformats.org/drawingml/2006/wordprocessingDrawing" distT="0" distB="0" distL="0" distR="0">
+                <wp:extent cx="5845515" cy="5665731"/>
+                <wp:effectExtent l="0" t="0" r="0" b="0"/>
+                <wp:docPr id="3" name=""/>
+                <wp:cNvGraphicFramePr>
+                  <a:graphicFrameLocks xmlns:a="http://schemas.openxmlformats.org/drawingml/2006/main" noChangeAspect="1"/>
+                </wp:cNvGraphicFramePr>
+                <a:graphic xmlns:a="http://schemas.openxmlformats.org/drawingml/2006/main">
+                  <a:graphicData uri="http://schemas.openxmlformats.org/drawingml/2006/picture">
+                    <pic:pic xmlns:pic="http://schemas.openxmlformats.org/drawingml/2006/picture">
+                      <pic:nvPicPr>
+                        <pic:cNvPr id="730193547" name=""/>
+                        <pic:cNvPicPr>
+                          <a:picLocks noChangeAspect="1"/>
+                        </pic:cNvPicPr>
+                        <pic:nvPr/>
+                      </pic:nvPicPr>
+                      <pic:blipFill>
+                        <a:blip r:embed="rId11"/>
+                        <a:srcRect l="9769" t="0" r="32195" b="0"/>
+                        <a:stretch/>
+                      </pic:blipFill>
+                      <pic:spPr bwMode="auto">
+                        <a:xfrm flipH="0" flipV="0">
+                          <a:off x="0" y="0"/>
+                          <a:ext cx="5845514" cy="5665731"/>
+                        </a:xfrm>
+                        <a:prstGeom prst="rect">
+                          <a:avLst/>
+                        </a:prstGeom>
+                      </pic:spPr>
+                    </pic:pic>
+                  </a:graphicData>
+                </a:graphic>
+              </wp:inline>
+            </w:drawing>
+          </mc:Choice>
+          <mc:Fallback>
+            <w:pict>
+              <v:shapetype type="#_x0000_t75" o:spt="75" coordsize="21600,21600" o:preferrelative="t" path="m@4@5l@4@11@9@11@9@5xe">
+                <v:formulas>
+                  <v:f eqn="if lineDrawn pixelLineWidth 0"/>
+                  <v:f eqn="sum @0 1 0"/>
+                  <v:f eqn="sum 0 0 @1"/>
+                  <v:f eqn="prod @2 1 2"/>
+                  <v:f eqn="prod @3 21600 pixelWidth"/>
+                  <v:f eqn="prod @3 21600 pixelHeight"/>
+                  <v:f eqn="sum @0 0 1"/>
+                  <v:f eqn="prod @6 1 2"/>
+                  <v:f eqn="prod @7 21600 pixelWidth"/>
+                  <v:f eqn="sum @8 21600 0"/>
+                  <v:f eqn="prod @7 21600 pixelHeight"/>
+                  <v:f eqn="sum @10 21600 0"/>
+                </v:formulas>
+              </v:shapetype>
+              <v:shape id="_x0000_i2" o:spid="_x0000_s2" type="#_x0000_t75" style="width:460.3pt;height:446.1pt;mso-wrap-distance-left:0.0pt;mso-wrap-distance-top:0.0pt;mso-wrap-distance-right:0.0pt;mso-wrap-distance-bottom:0.0pt;" stroked="false">
+                <v:path textboxrect="0,0,0,0"/>
+                <v:imagedata r:id="rId11" o:title=""/>
+              </v:shape>
+            </w:pict>
+          </mc:Fallback>
+        </mc:AlternateContent>
+      </w:r>
+      <w:r/>
+      <w:r/>
+      <w:r>
+        <w:rPr>
+          <w:highlight w:val="none"/>
+        </w:rPr>
+      </w:r>
+    </w:p>
+    <w:p>
+      <w:r/>
+      <w:r/>
+      <w:r>
+        <mc:AlternateContent>
+          <mc:Choice Requires="wpg">
+            <w:drawing>
+              <wp:inline xmlns:wp="http://schemas.openxmlformats.org/drawingml/2006/wordprocessingDrawing" distT="0" distB="0" distL="0" distR="0">
+                <wp:extent cx="5845515" cy="4149669"/>
+                <wp:effectExtent l="0" t="0" r="0" b="0"/>
+                <wp:docPr id="4" name=""/>
+                <wp:cNvGraphicFramePr>
+                  <a:graphicFrameLocks xmlns:a="http://schemas.openxmlformats.org/drawingml/2006/main" noChangeAspect="1"/>
+                </wp:cNvGraphicFramePr>
+                <a:graphic xmlns:a="http://schemas.openxmlformats.org/drawingml/2006/main">
+                  <a:graphicData uri="http://schemas.openxmlformats.org/drawingml/2006/picture">
+                    <pic:pic xmlns:pic="http://schemas.openxmlformats.org/drawingml/2006/picture">
+                      <pic:nvPicPr>
+                        <pic:cNvPr id="1295202774" name=""/>
+                        <pic:cNvPicPr>
+                          <a:picLocks noChangeAspect="1"/>
+                        </pic:cNvPicPr>
+                        <pic:nvPr/>
+                      </pic:nvPicPr>
+                      <pic:blipFill>
+                        <a:blip r:embed="rId12"/>
+                        <a:srcRect l="12939" t="855" r="10464" b="2479"/>
+                        <a:stretch/>
+                      </pic:blipFill>
+                      <pic:spPr bwMode="auto">
+                        <a:xfrm flipH="0" flipV="0">
+                          <a:off x="0" y="0"/>
+                          <a:ext cx="5845514" cy="4149668"/>
+                        </a:xfrm>
+                        <a:prstGeom prst="rect">
+                          <a:avLst/>
+                        </a:prstGeom>
+                      </pic:spPr>
+                    </pic:pic>
+                  </a:graphicData>
+                </a:graphic>
+              </wp:inline>
+            </w:drawing>
+          </mc:Choice>
+          <mc:Fallback>
+            <w:pict>
+              <v:shapetype type="#_x0000_t75" o:spt="75" coordsize="21600,21600" o:preferrelative="t" path="m@4@5l@4@11@9@11@9@5xe">
+                <v:formulas>
+                  <v:f eqn="if lineDrawn pixelLineWidth 0"/>
+                  <v:f eqn="sum @0 1 0"/>
+                  <v:f eqn="sum 0 0 @1"/>
+                  <v:f eqn="prod @2 1 2"/>
+                  <v:f eqn="prod @3 21600 pixelWidth"/>
+                  <v:f eqn="prod @3 21600 pixelHeight"/>
+                  <v:f eqn="sum @0 0 1"/>
+                  <v:f eqn="prod @6 1 2"/>
+                  <v:f eqn="prod @7 21600 pixelWidth"/>
+                  <v:f eqn="sum @8 21600 0"/>
+                  <v:f eqn="prod @7 21600 pixelHeight"/>
+                  <v:f eqn="sum @10 21600 0"/>
+                </v:formulas>
+              </v:shapetype>
+              <v:shape id="_x0000_i3" o:spid="_x0000_s3" type="#_x0000_t75" style="width:460.3pt;height:326.7pt;mso-wrap-distance-left:0.0pt;mso-wrap-distance-top:0.0pt;mso-wrap-distance-right:0.0pt;mso-wrap-distance-bottom:0.0pt;" stroked="false">
+                <v:path textboxrect="0,0,0,0"/>
+                <v:imagedata r:id="rId12" o:title=""/>
+              </v:shape>
+            </w:pict>
+          </mc:Fallback>
+        </mc:AlternateContent>
+      </w:r>
+      <w:r/>
+      <w:r>
+        <w:rPr>
+          <w:highlight w:val="none"/>
+        </w:rPr>
+      </w:r>
+    </w:p>
+    <w:p>
+      <w:r/>
+      <w:r>
+        <mc:AlternateContent>
+          <mc:Choice Requires="wpg">
+            <w:drawing>
+              <wp:inline xmlns:wp="http://schemas.openxmlformats.org/drawingml/2006/wordprocessingDrawing" distT="0" distB="0" distL="0" distR="0">
+                <wp:extent cx="5969340" cy="3424175"/>
+                <wp:effectExtent l="0" t="0" r="0" b="0"/>
+                <wp:docPr id="5" name=""/>
+                <wp:cNvGraphicFramePr>
+                  <a:graphicFrameLocks xmlns:a="http://schemas.openxmlformats.org/drawingml/2006/main" noChangeAspect="1"/>
+                </wp:cNvGraphicFramePr>
+                <a:graphic xmlns:a="http://schemas.openxmlformats.org/drawingml/2006/main">
+                  <a:graphicData uri="http://schemas.openxmlformats.org/drawingml/2006/picture">
+                    <pic:pic xmlns:pic="http://schemas.openxmlformats.org/drawingml/2006/picture">
+                      <pic:nvPicPr>
+                        <pic:cNvPr id="1560711606" name=""/>
+                        <pic:cNvPicPr>
+                          <a:picLocks noChangeAspect="1"/>
+                        </pic:cNvPicPr>
+                        <pic:nvPr/>
+                      </pic:nvPicPr>
+                      <pic:blipFill>
+                        <a:blip r:embed="rId13"/>
+                        <a:srcRect l="8863" t="7495" r="8629" b="8365"/>
+                        <a:stretch/>
+                      </pic:blipFill>
+                      <pic:spPr bwMode="auto">
+                        <a:xfrm flipH="0" flipV="0">
+                          <a:off x="0" y="0"/>
+                          <a:ext cx="5969340" cy="3424174"/>
+                        </a:xfrm>
+                        <a:prstGeom prst="rect">
+                          <a:avLst/>
+                        </a:prstGeom>
+                      </pic:spPr>
+                    </pic:pic>
+                  </a:graphicData>
+                </a:graphic>
+              </wp:inline>
+            </w:drawing>
+          </mc:Choice>
+          <mc:Fallback>
+            <w:pict>
+              <v:shapetype type="#_x0000_t75" o:spt="75" coordsize="21600,21600" o:preferrelative="t" path="m@4@5l@4@11@9@11@9@5xe">
+                <v:formulas>
+                  <v:f eqn="if lineDrawn pixelLineWidth 0"/>
+                  <v:f eqn="sum @0 1 0"/>
+                  <v:f eqn="sum 0 0 @1"/>
+                  <v:f eqn="prod @2 1 2"/>
+                  <v:f eqn="prod @3 21600 pixelWidth"/>
+                  <v:f eqn="prod @3 21600 pixelHeight"/>
+                  <v:f eqn="sum @0 0 1"/>
+                  <v:f eqn="prod @6 1 2"/>
+                  <v:f eqn="prod @7 21600 pixelWidth"/>
+                  <v:f eqn="sum @8 21600 0"/>
+                  <v:f eqn="prod @7 21600 pixelHeight"/>
+                  <v:f eqn="sum @10 21600 0"/>
+                </v:formulas>
+              </v:shapetype>
+              <v:shape id="_x0000_i4" o:spid="_x0000_s4" type="#_x0000_t75" style="width:470.0pt;height:269.6pt;mso-wrap-distance-left:0.0pt;mso-wrap-distance-top:0.0pt;mso-wrap-distance-right:0.0pt;mso-wrap-distance-bottom:0.0pt;" stroked="false">
+                <v:path textboxrect="0,0,0,0"/>
+                <v:imagedata r:id="rId13" o:title=""/>
+              </v:shape>
+            </w:pict>
+          </mc:Fallback>
+        </mc:AlternateContent>
+      </w:r>
+      <w:r/>
+      <w:r/>
+      <w:r>
+        <w:rPr>
+          <w:highlight w:val="none"/>
+        </w:rPr>
+      </w:r>
+    </w:p>
+    <w:p>
+      <w:pPr>
+        <w:rPr>
+          <w:highlight w:val="none"/>
+        </w:rPr>
+      </w:pPr>
+      <w:r/>
+      <w:r>
+        <mc:AlternateContent>
+          <mc:Choice Requires="wpg">
+            <w:drawing>
+              <wp:inline xmlns:wp="http://schemas.openxmlformats.org/drawingml/2006/wordprocessingDrawing" distT="0" distB="0" distL="0" distR="0">
+                <wp:extent cx="5783337" cy="4295235"/>
+                <wp:effectExtent l="0" t="0" r="0" b="0"/>
+                <wp:docPr id="6" name=""/>
+                <wp:cNvGraphicFramePr>
+                  <a:graphicFrameLocks xmlns:a="http://schemas.openxmlformats.org/drawingml/2006/main" noChangeAspect="1"/>
+                </wp:cNvGraphicFramePr>
+                <a:graphic xmlns:a="http://schemas.openxmlformats.org/drawingml/2006/main">
+                  <a:graphicData uri="http://schemas.openxmlformats.org/drawingml/2006/picture">
+                    <pic:pic xmlns:pic="http://schemas.openxmlformats.org/drawingml/2006/picture">
+                      <pic:nvPicPr>
+                        <pic:cNvPr id="1485424483" name=""/>
+                        <pic:cNvPicPr>
+                          <a:picLocks noChangeAspect="1"/>
+                        </pic:cNvPicPr>
+                        <pic:nvPr/>
+                      </pic:nvPicPr>
+                      <pic:blipFill>
+                        <a:blip r:embed="rId14"/>
+                        <a:srcRect l="12387" t="0" r="11874" b="0"/>
+                        <a:stretch/>
+                      </pic:blipFill>
+                      <pic:spPr bwMode="auto">
+                        <a:xfrm flipH="0" flipV="0">
+                          <a:off x="0" y="0"/>
+                          <a:ext cx="5783337" cy="4295234"/>
+                        </a:xfrm>
+                        <a:prstGeom prst="rect">
+                          <a:avLst/>
+                        </a:prstGeom>
+                      </pic:spPr>
+                    </pic:pic>
+                  </a:graphicData>
+                </a:graphic>
+              </wp:inline>
+            </w:drawing>
+          </mc:Choice>
+          <mc:Fallback>
+            <w:pict>
+              <v:shapetype type="#_x0000_t75" o:spt="75" coordsize="21600,21600" o:preferrelative="t" path="m@4@5l@4@11@9@11@9@5xe">
+                <v:formulas>
+                  <v:f eqn="if lineDrawn pixelLineWidth 0"/>
+                  <v:f eqn="sum @0 1 0"/>
+                  <v:f eqn="sum 0 0 @1"/>
+                  <v:f eqn="prod @2 1 2"/>
+                  <v:f eqn="prod @3 21600 pixelWidth"/>
+                  <v:f eqn="prod @3 21600 pixelHeight"/>
+                  <v:f eqn="sum @0 0 1"/>
+                  <v:f eqn="prod @6 1 2"/>
+                  <v:f eqn="prod @7 21600 pixelWidth"/>
+                  <v:f eqn="sum @8 21600 0"/>
+                  <v:f eqn="prod @7 21600 pixelHeight"/>
+                  <v:f eqn="sum @10 21600 0"/>
+                </v:formulas>
+              </v:shapetype>
+              <v:shape id="_x0000_i5" o:spid="_x0000_s5" type="#_x0000_t75" style="width:455.4pt;height:338.2pt;mso-wrap-distance-left:0.0pt;mso-wrap-distance-top:0.0pt;mso-wrap-distance-right:0.0pt;mso-wrap-distance-bottom:0.0pt;" stroked="false">
+                <v:path textboxrect="0,0,0,0"/>
+                <v:imagedata r:id="rId14" o:title=""/>
+              </v:shape>
+            </w:pict>
+          </mc:Fallback>
+        </mc:AlternateContent>
+      </w:r>
+      <w:r/>
+      <w:r/>
+      <w:r/>
+    </w:p>
+    <w:p>
+      <w:pPr>
+        <w:pStyle w:val="646"/>
       </w:pPr>
       <w:r>
         <w:t xml:space="preserve">Creativity</w:t>
@@ -603,7 +1233,7 @@
     </w:p>
     <w:p>
       <w:pPr>
-        <w:pStyle w:val="13"/>
+        <w:pStyle w:val="646"/>
       </w:pPr>
       <w:r>
         <w:t xml:space="preserve">Git usage</w:t>
@@ -718,17 +1348,12 @@
         </w:rPr>
         <w:t xml:space="preserve">...</w:t>
       </w:r>
-      <w:r/>
       <w:r>
         <w:rPr>
           <w:highlight w:val="none"/>
         </w:rPr>
       </w:r>
-      <w:r>
-        <w:rPr>
-          <w:highlight w:val="none"/>
-        </w:rPr>
-      </w:r>
+      <w:r/>
     </w:p>
     <w:sectPr>
       <w:footnotePr/>
@@ -750,7 +1375,6 @@
       <w:pPr>
         <w:spacing w:after="0" w:line="240" w:lineRule="auto"/>
       </w:pPr>
-      <w:r/>
       <w:r>
         <w:separator/>
       </w:r>
@@ -762,7 +1386,6 @@
       <w:pPr>
         <w:spacing w:after="0" w:line="240" w:lineRule="auto"/>
       </w:pPr>
-      <w:r/>
       <w:r>
         <w:continuationSeparator/>
       </w:r>
@@ -779,7 +1402,6 @@
       <w:pPr>
         <w:spacing w:after="0" w:line="240" w:lineRule="auto"/>
       </w:pPr>
-      <w:r/>
       <w:r>
         <w:separator/>
       </w:r>
@@ -791,7 +1413,6 @@
       <w:pPr>
         <w:spacing w:after="0" w:line="240" w:lineRule="auto"/>
       </w:pPr>
-      <w:r/>
       <w:r>
         <w:continuationSeparator/>
       </w:r>
@@ -1622,11 +2243,11 @@
     <w:lsdException w:name="Bibliography" w:uiPriority="37"/>
     <w:lsdException w:name="TOC Heading" w:uiPriority="39" w:qFormat="1"/>
   </w:latentStyles>
-  <w:style w:type="paragraph" w:styleId="13">
+  <w:style w:type="paragraph" w:styleId="646">
     <w:name w:val="Heading 1"/>
-    <w:basedOn w:val="599"/>
-    <w:next w:val="599"/>
-    <w:link w:val="14"/>
+    <w:basedOn w:val="822"/>
+    <w:next w:val="822"/>
+    <w:link w:val="647"/>
     <w:uiPriority w:val="9"/>
     <w:qFormat/>
     <w:pPr>
@@ -1641,10 +2262,9 @@
       <w:szCs w:val="40"/>
     </w:rPr>
   </w:style>
-  <w:style w:type="character" w:styleId="14">
+  <w:style w:type="character" w:styleId="647">
     <w:name w:val="Heading 1 Char"/>
-    <w:basedOn w:val="11"/>
-    <w:link w:val="13"/>
+    <w:link w:val="646"/>
     <w:uiPriority w:val="9"/>
     <w:rPr>
       <w:rFonts w:ascii="Arial" w:hAnsi="Arial" w:eastAsia="Arial" w:cs="Arial"/>
@@ -1652,11 +2272,11 @@
       <w:szCs w:val="40"/>
     </w:rPr>
   </w:style>
-  <w:style w:type="paragraph" w:styleId="15">
+  <w:style w:type="paragraph" w:styleId="648">
     <w:name w:val="Heading 2"/>
-    <w:basedOn w:val="599"/>
-    <w:next w:val="599"/>
-    <w:link w:val="16"/>
+    <w:basedOn w:val="822"/>
+    <w:next w:val="822"/>
+    <w:link w:val="649"/>
     <w:uiPriority w:val="9"/>
     <w:unhideWhenUsed/>
     <w:qFormat/>
@@ -1671,21 +2291,20 @@
       <w:sz w:val="34"/>
     </w:rPr>
   </w:style>
-  <w:style w:type="character" w:styleId="16">
+  <w:style w:type="character" w:styleId="649">
     <w:name w:val="Heading 2 Char"/>
-    <w:basedOn w:val="11"/>
-    <w:link w:val="15"/>
+    <w:link w:val="648"/>
     <w:uiPriority w:val="9"/>
     <w:rPr>
       <w:rFonts w:ascii="Arial" w:hAnsi="Arial" w:eastAsia="Arial" w:cs="Arial"/>
       <w:sz w:val="34"/>
     </w:rPr>
   </w:style>
-  <w:style w:type="paragraph" w:styleId="17">
+  <w:style w:type="paragraph" w:styleId="650">
     <w:name w:val="Heading 3"/>
-    <w:basedOn w:val="599"/>
-    <w:next w:val="599"/>
-    <w:link w:val="18"/>
+    <w:basedOn w:val="822"/>
+    <w:next w:val="822"/>
+    <w:link w:val="651"/>
     <w:uiPriority w:val="9"/>
     <w:unhideWhenUsed/>
     <w:qFormat/>
@@ -1701,10 +2320,9 @@
       <w:szCs w:val="30"/>
     </w:rPr>
   </w:style>
-  <w:style w:type="character" w:styleId="18">
+  <w:style w:type="character" w:styleId="651">
     <w:name w:val="Heading 3 Char"/>
-    <w:basedOn w:val="11"/>
-    <w:link w:val="17"/>
+    <w:link w:val="650"/>
     <w:uiPriority w:val="9"/>
     <w:rPr>
       <w:rFonts w:ascii="Arial" w:hAnsi="Arial" w:eastAsia="Arial" w:cs="Arial"/>
@@ -1712,11 +2330,11 @@
       <w:szCs w:val="30"/>
     </w:rPr>
   </w:style>
-  <w:style w:type="paragraph" w:styleId="19">
+  <w:style w:type="paragraph" w:styleId="652">
     <w:name w:val="Heading 4"/>
-    <w:basedOn w:val="599"/>
-    <w:next w:val="599"/>
-    <w:link w:val="20"/>
+    <w:basedOn w:val="822"/>
+    <w:next w:val="822"/>
+    <w:link w:val="653"/>
     <w:uiPriority w:val="9"/>
     <w:unhideWhenUsed/>
     <w:qFormat/>
@@ -1734,10 +2352,9 @@
       <w:szCs w:val="26"/>
     </w:rPr>
   </w:style>
-  <w:style w:type="character" w:styleId="20">
+  <w:style w:type="character" w:styleId="653">
     <w:name w:val="Heading 4 Char"/>
-    <w:basedOn w:val="11"/>
-    <w:link w:val="19"/>
+    <w:link w:val="652"/>
     <w:uiPriority w:val="9"/>
     <w:rPr>
       <w:rFonts w:ascii="Arial" w:hAnsi="Arial" w:eastAsia="Arial" w:cs="Arial"/>
@@ -1747,11 +2364,11 @@
       <w:szCs w:val="26"/>
     </w:rPr>
   </w:style>
-  <w:style w:type="paragraph" w:styleId="21">
+  <w:style w:type="paragraph" w:styleId="654">
     <w:name w:val="Heading 5"/>
-    <w:basedOn w:val="599"/>
-    <w:next w:val="599"/>
-    <w:link w:val="22"/>
+    <w:basedOn w:val="822"/>
+    <w:next w:val="822"/>
+    <w:link w:val="655"/>
     <w:uiPriority w:val="9"/>
     <w:unhideWhenUsed/>
     <w:qFormat/>
@@ -1769,10 +2386,9 @@
       <w:szCs w:val="24"/>
     </w:rPr>
   </w:style>
-  <w:style w:type="character" w:styleId="22">
+  <w:style w:type="character" w:styleId="655">
     <w:name w:val="Heading 5 Char"/>
-    <w:basedOn w:val="11"/>
-    <w:link w:val="21"/>
+    <w:link w:val="654"/>
     <w:uiPriority w:val="9"/>
     <w:rPr>
       <w:rFonts w:ascii="Arial" w:hAnsi="Arial" w:eastAsia="Arial" w:cs="Arial"/>
@@ -1782,11 +2398,11 @@
       <w:szCs w:val="24"/>
     </w:rPr>
   </w:style>
-  <w:style w:type="paragraph" w:styleId="23">
+  <w:style w:type="paragraph" w:styleId="656">
     <w:name w:val="Heading 6"/>
-    <w:basedOn w:val="599"/>
-    <w:next w:val="599"/>
-    <w:link w:val="24"/>
+    <w:basedOn w:val="822"/>
+    <w:next w:val="822"/>
+    <w:link w:val="657"/>
     <w:uiPriority w:val="9"/>
     <w:unhideWhenUsed/>
     <w:qFormat/>
@@ -1804,10 +2420,9 @@
       <w:szCs w:val="22"/>
     </w:rPr>
   </w:style>
-  <w:style w:type="character" w:styleId="24">
+  <w:style w:type="character" w:styleId="657">
     <w:name w:val="Heading 6 Char"/>
-    <w:basedOn w:val="11"/>
-    <w:link w:val="23"/>
+    <w:link w:val="656"/>
     <w:uiPriority w:val="9"/>
     <w:rPr>
       <w:rFonts w:ascii="Arial" w:hAnsi="Arial" w:eastAsia="Arial" w:cs="Arial"/>
@@ -1817,11 +2432,11 @@
       <w:szCs w:val="22"/>
     </w:rPr>
   </w:style>
-  <w:style w:type="paragraph" w:styleId="25">
+  <w:style w:type="paragraph" w:styleId="658">
     <w:name w:val="Heading 7"/>
-    <w:basedOn w:val="599"/>
-    <w:next w:val="599"/>
-    <w:link w:val="26"/>
+    <w:basedOn w:val="822"/>
+    <w:next w:val="822"/>
+    <w:link w:val="659"/>
     <w:uiPriority w:val="9"/>
     <w:unhideWhenUsed/>
     <w:qFormat/>
@@ -1841,10 +2456,9 @@
       <w:szCs w:val="22"/>
     </w:rPr>
   </w:style>
-  <w:style w:type="character" w:styleId="26">
+  <w:style w:type="character" w:styleId="659">
     <w:name w:val="Heading 7 Char"/>
-    <w:basedOn w:val="11"/>
-    <w:link w:val="25"/>
+    <w:link w:val="658"/>
     <w:uiPriority w:val="9"/>
     <w:rPr>
       <w:rFonts w:ascii="Arial" w:hAnsi="Arial" w:eastAsia="Arial" w:cs="Arial"/>
@@ -1856,11 +2470,11 @@
       <w:szCs w:val="22"/>
     </w:rPr>
   </w:style>
-  <w:style w:type="paragraph" w:styleId="27">
+  <w:style w:type="paragraph" w:styleId="660">
     <w:name w:val="Heading 8"/>
-    <w:basedOn w:val="599"/>
-    <w:next w:val="599"/>
-    <w:link w:val="28"/>
+    <w:basedOn w:val="822"/>
+    <w:next w:val="822"/>
+    <w:link w:val="661"/>
     <w:uiPriority w:val="9"/>
     <w:unhideWhenUsed/>
     <w:qFormat/>
@@ -1878,10 +2492,9 @@
       <w:szCs w:val="22"/>
     </w:rPr>
   </w:style>
-  <w:style w:type="character" w:styleId="28">
+  <w:style w:type="character" w:styleId="661">
     <w:name w:val="Heading 8 Char"/>
-    <w:basedOn w:val="11"/>
-    <w:link w:val="27"/>
+    <w:link w:val="660"/>
     <w:uiPriority w:val="9"/>
     <w:rPr>
       <w:rFonts w:ascii="Arial" w:hAnsi="Arial" w:eastAsia="Arial" w:cs="Arial"/>
@@ -1891,11 +2504,11 @@
       <w:szCs w:val="22"/>
     </w:rPr>
   </w:style>
-  <w:style w:type="paragraph" w:styleId="29">
+  <w:style w:type="paragraph" w:styleId="662">
     <w:name w:val="Heading 9"/>
-    <w:basedOn w:val="599"/>
-    <w:next w:val="599"/>
-    <w:link w:val="30"/>
+    <w:basedOn w:val="822"/>
+    <w:next w:val="822"/>
+    <w:link w:val="663"/>
     <w:uiPriority w:val="9"/>
     <w:unhideWhenUsed/>
     <w:qFormat/>
@@ -1913,10 +2526,9 @@
       <w:szCs w:val="21"/>
     </w:rPr>
   </w:style>
-  <w:style w:type="character" w:styleId="30">
+  <w:style w:type="character" w:styleId="663">
     <w:name w:val="Heading 9 Char"/>
-    <w:basedOn w:val="11"/>
-    <w:link w:val="29"/>
+    <w:link w:val="662"/>
     <w:uiPriority w:val="9"/>
     <w:rPr>
       <w:rFonts w:ascii="Arial" w:hAnsi="Arial" w:eastAsia="Arial" w:cs="Arial"/>
@@ -1926,11 +2538,11 @@
       <w:szCs w:val="21"/>
     </w:rPr>
   </w:style>
-  <w:style w:type="paragraph" w:styleId="34">
+  <w:style w:type="paragraph" w:styleId="664">
     <w:name w:val="Title"/>
-    <w:basedOn w:val="599"/>
-    <w:next w:val="599"/>
-    <w:link w:val="35"/>
+    <w:basedOn w:val="822"/>
+    <w:next w:val="822"/>
+    <w:link w:val="665"/>
     <w:uiPriority w:val="10"/>
     <w:qFormat/>
     <w:pPr>
@@ -1942,21 +2554,20 @@
       <w:szCs w:val="48"/>
     </w:rPr>
   </w:style>
-  <w:style w:type="character" w:styleId="35">
+  <w:style w:type="character" w:styleId="665">
     <w:name w:val="Title Char"/>
-    <w:basedOn w:val="11"/>
-    <w:link w:val="34"/>
+    <w:link w:val="664"/>
     <w:uiPriority w:val="10"/>
     <w:rPr>
       <w:sz w:val="48"/>
       <w:szCs w:val="48"/>
     </w:rPr>
   </w:style>
-  <w:style w:type="paragraph" w:styleId="36">
+  <w:style w:type="paragraph" w:styleId="666">
     <w:name w:val="Subtitle"/>
-    <w:basedOn w:val="599"/>
-    <w:next w:val="599"/>
-    <w:link w:val="37"/>
+    <w:basedOn w:val="822"/>
+    <w:next w:val="822"/>
+    <w:link w:val="667"/>
     <w:uiPriority w:val="11"/>
     <w:qFormat/>
     <w:pPr>
@@ -1967,21 +2578,20 @@
       <w:szCs w:val="24"/>
     </w:rPr>
   </w:style>
-  <w:style w:type="character" w:styleId="37">
+  <w:style w:type="character" w:styleId="667">
     <w:name w:val="Subtitle Char"/>
-    <w:basedOn w:val="11"/>
-    <w:link w:val="36"/>
+    <w:link w:val="666"/>
     <w:uiPriority w:val="11"/>
     <w:rPr>
       <w:sz w:val="24"/>
       <w:szCs w:val="24"/>
     </w:rPr>
   </w:style>
-  <w:style w:type="paragraph" w:styleId="38">
+  <w:style w:type="paragraph" w:styleId="668">
     <w:name w:val="Quote"/>
-    <w:basedOn w:val="599"/>
-    <w:next w:val="599"/>
-    <w:link w:val="39"/>
+    <w:basedOn w:val="822"/>
+    <w:next w:val="822"/>
+    <w:link w:val="669"/>
     <w:uiPriority w:val="29"/>
     <w:qFormat/>
     <w:pPr>
@@ -1991,19 +2601,19 @@
       <w:i/>
     </w:rPr>
   </w:style>
-  <w:style w:type="character" w:styleId="39">
+  <w:style w:type="character" w:styleId="669">
     <w:name w:val="Quote Char"/>
-    <w:link w:val="38"/>
+    <w:link w:val="668"/>
     <w:uiPriority w:val="29"/>
     <w:rPr>
       <w:i/>
     </w:rPr>
   </w:style>
-  <w:style w:type="paragraph" w:styleId="40">
+  <w:style w:type="paragraph" w:styleId="670">
     <w:name w:val="Intense Quote"/>
-    <w:basedOn w:val="599"/>
-    <w:next w:val="599"/>
-    <w:link w:val="41"/>
+    <w:basedOn w:val="822"/>
+    <w:next w:val="822"/>
+    <w:link w:val="671"/>
     <w:uiPriority w:val="30"/>
     <w:qFormat/>
     <w:pPr>
@@ -2021,18 +2631,18 @@
       <w:i/>
     </w:rPr>
   </w:style>
-  <w:style w:type="character" w:styleId="41">
+  <w:style w:type="character" w:styleId="671">
     <w:name w:val="Intense Quote Char"/>
-    <w:link w:val="40"/>
+    <w:link w:val="670"/>
     <w:uiPriority w:val="30"/>
     <w:rPr>
       <w:i/>
     </w:rPr>
   </w:style>
-  <w:style w:type="paragraph" w:styleId="42">
+  <w:style w:type="paragraph" w:styleId="672">
     <w:name w:val="Header"/>
-    <w:basedOn w:val="599"/>
-    <w:link w:val="43"/>
+    <w:basedOn w:val="822"/>
+    <w:link w:val="673"/>
     <w:uiPriority w:val="99"/>
     <w:unhideWhenUsed/>
     <w:pPr>
@@ -2043,16 +2653,15 @@
       </w:tabs>
     </w:pPr>
   </w:style>
-  <w:style w:type="character" w:styleId="43">
+  <w:style w:type="character" w:styleId="673">
     <w:name w:val="Header Char"/>
-    <w:basedOn w:val="11"/>
-    <w:link w:val="42"/>
+    <w:link w:val="672"/>
     <w:uiPriority w:val="99"/>
   </w:style>
-  <w:style w:type="paragraph" w:styleId="44">
+  <w:style w:type="paragraph" w:styleId="674">
     <w:name w:val="Footer"/>
-    <w:basedOn w:val="599"/>
-    <w:link w:val="47"/>
+    <w:basedOn w:val="822"/>
+    <w:link w:val="677"/>
     <w:uiPriority w:val="99"/>
     <w:unhideWhenUsed/>
     <w:pPr>
@@ -2063,16 +2672,15 @@
       </w:tabs>
     </w:pPr>
   </w:style>
-  <w:style w:type="character" w:styleId="45">
+  <w:style w:type="character" w:styleId="675">
     <w:name w:val="Footer Char"/>
-    <w:basedOn w:val="11"/>
-    <w:link w:val="44"/>
+    <w:link w:val="674"/>
     <w:uiPriority w:val="99"/>
   </w:style>
-  <w:style w:type="paragraph" w:styleId="46">
+  <w:style w:type="paragraph" w:styleId="676">
     <w:name w:val="Caption"/>
-    <w:basedOn w:val="599"/>
-    <w:next w:val="599"/>
+    <w:basedOn w:val="822"/>
+    <w:next w:val="822"/>
     <w:uiPriority w:val="35"/>
     <w:semiHidden/>
     <w:unhideWhenUsed/>
@@ -2088,15 +2696,15 @@
       <w:szCs w:val="18"/>
     </w:rPr>
   </w:style>
-  <w:style w:type="character" w:styleId="47">
+  <w:style w:type="character" w:styleId="677">
     <w:name w:val="Caption Char"/>
-    <w:basedOn w:val="46"/>
-    <w:link w:val="44"/>
+    <w:basedOn w:val="676"/>
+    <w:link w:val="674"/>
     <w:uiPriority w:val="99"/>
   </w:style>
-  <w:style w:type="table" w:styleId="48">
+  <w:style w:type="table" w:styleId="678">
     <w:name w:val="Table Grid"/>
-    <w:basedOn w:val="600"/>
+    <w:basedOn w:val="823"/>
     <w:uiPriority w:val="59"/>
     <w:pPr>
       <w:spacing w:after="0" w:line="240" w:lineRule="auto"/>
@@ -2119,9 +2727,9 @@
       </w:tblCellMar>
     </w:tblPr>
   </w:style>
-  <w:style w:type="table" w:styleId="49">
+  <w:style w:type="table" w:styleId="679">
     <w:name w:val="Table Grid Light"/>
-    <w:basedOn w:val="600"/>
+    <w:basedOn w:val="823"/>
     <w:uiPriority w:val="59"/>
     <w:pPr>
       <w:spacing w:after="0" w:line="240" w:lineRule="auto"/>
@@ -2144,9 +2752,9 @@
       </w:tblCellMar>
     </w:tblPr>
   </w:style>
-  <w:style w:type="table" w:styleId="50">
+  <w:style w:type="table" w:styleId="680">
     <w:name w:val="Plain Table 1"/>
-    <w:basedOn w:val="600"/>
+    <w:basedOn w:val="823"/>
     <w:uiPriority w:val="59"/>
     <w:pPr>
       <w:spacing w:after="0" w:line="240" w:lineRule="auto"/>
@@ -2211,9 +2819,9 @@
       </w:rPr>
     </w:tblStylePr>
   </w:style>
-  <w:style w:type="table" w:styleId="51">
+  <w:style w:type="table" w:styleId="681">
     <w:name w:val="Plain Table 2"/>
-    <w:basedOn w:val="600"/>
+    <w:basedOn w:val="823"/>
     <w:uiPriority w:val="59"/>
     <w:pPr>
       <w:spacing w:after="0" w:line="240" w:lineRule="auto"/>
@@ -2296,9 +2904,9 @@
       </w:rPr>
     </w:tblStylePr>
   </w:style>
-  <w:style w:type="table" w:styleId="52">
+  <w:style w:type="table" w:styleId="682">
     <w:name w:val="Plain Table 3"/>
-    <w:basedOn w:val="600"/>
+    <w:basedOn w:val="823"/>
     <w:uiPriority w:val="99"/>
     <w:pPr>
       <w:spacing w:after="0" w:line="240" w:lineRule="auto"/>
@@ -2373,9 +2981,9 @@
       </w:rPr>
     </w:tblStylePr>
   </w:style>
-  <w:style w:type="table" w:styleId="53">
+  <w:style w:type="table" w:styleId="683">
     <w:name w:val="Plain Table 4"/>
-    <w:basedOn w:val="600"/>
+    <w:basedOn w:val="823"/>
     <w:uiPriority w:val="99"/>
     <w:pPr>
       <w:spacing w:after="0" w:line="240" w:lineRule="auto"/>
@@ -2430,9 +3038,9 @@
       </w:rPr>
     </w:tblStylePr>
   </w:style>
-  <w:style w:type="table" w:styleId="54">
+  <w:style w:type="table" w:styleId="684">
     <w:name w:val="Plain Table 5"/>
-    <w:basedOn w:val="600"/>
+    <w:basedOn w:val="823"/>
     <w:uiPriority w:val="99"/>
     <w:pPr>
       <w:spacing w:after="0" w:line="240" w:lineRule="auto"/>
@@ -2518,9 +3126,9 @@
       </w:tcPr>
     </w:tblStylePr>
   </w:style>
-  <w:style w:type="table" w:styleId="55">
+  <w:style w:type="table" w:styleId="685">
     <w:name w:val="Grid Table 1 Light"/>
-    <w:basedOn w:val="600"/>
+    <w:basedOn w:val="823"/>
     <w:uiPriority w:val="99"/>
     <w:pPr>
       <w:spacing w:after="0" w:line="240" w:lineRule="auto"/>
@@ -2583,9 +3191,9 @@
       </w:rPr>
     </w:tblStylePr>
   </w:style>
-  <w:style w:type="table" w:styleId="56">
+  <w:style w:type="table" w:styleId="686">
     <w:name w:val="Grid Table 1 Light - Accent 1"/>
-    <w:basedOn w:val="600"/>
+    <w:basedOn w:val="823"/>
     <w:uiPriority w:val="99"/>
     <w:pPr>
       <w:spacing w:after="0" w:line="240" w:lineRule="auto"/>
@@ -2648,9 +3256,9 @@
       </w:rPr>
     </w:tblStylePr>
   </w:style>
-  <w:style w:type="table" w:styleId="57">
+  <w:style w:type="table" w:styleId="687">
     <w:name w:val="Grid Table 1 Light - Accent 2"/>
-    <w:basedOn w:val="600"/>
+    <w:basedOn w:val="823"/>
     <w:uiPriority w:val="99"/>
     <w:pPr>
       <w:spacing w:after="0" w:line="240" w:lineRule="auto"/>
@@ -2713,9 +3321,9 @@
       </w:rPr>
     </w:tblStylePr>
   </w:style>
-  <w:style w:type="table" w:styleId="58">
+  <w:style w:type="table" w:styleId="688">
     <w:name w:val="Grid Table 1 Light - Accent 3"/>
-    <w:basedOn w:val="600"/>
+    <w:basedOn w:val="823"/>
     <w:uiPriority w:val="99"/>
     <w:pPr>
       <w:spacing w:after="0" w:line="240" w:lineRule="auto"/>
@@ -2778,9 +3386,9 @@
       </w:rPr>
     </w:tblStylePr>
   </w:style>
-  <w:style w:type="table" w:styleId="59">
+  <w:style w:type="table" w:styleId="689">
     <w:name w:val="Grid Table 1 Light - Accent 4"/>
-    <w:basedOn w:val="600"/>
+    <w:basedOn w:val="823"/>
     <w:uiPriority w:val="99"/>
     <w:pPr>
       <w:spacing w:after="0" w:line="240" w:lineRule="auto"/>
@@ -2843,9 +3451,9 @@
       </w:rPr>
     </w:tblStylePr>
   </w:style>
-  <w:style w:type="table" w:styleId="60">
+  <w:style w:type="table" w:styleId="690">
     <w:name w:val="Grid Table 1 Light - Accent 5"/>
-    <w:basedOn w:val="600"/>
+    <w:basedOn w:val="823"/>
     <w:uiPriority w:val="99"/>
     <w:pPr>
       <w:spacing w:after="0" w:line="240" w:lineRule="auto"/>
@@ -2908,9 +3516,9 @@
       </w:rPr>
     </w:tblStylePr>
   </w:style>
-  <w:style w:type="table" w:styleId="61">
+  <w:style w:type="table" w:styleId="691">
     <w:name w:val="Grid Table 1 Light - Accent 6"/>
-    <w:basedOn w:val="600"/>
+    <w:basedOn w:val="823"/>
     <w:uiPriority w:val="99"/>
     <w:pPr>
       <w:spacing w:after="0" w:line="240" w:lineRule="auto"/>
@@ -2973,9 +3581,9 @@
       </w:rPr>
     </w:tblStylePr>
   </w:style>
-  <w:style w:type="table" w:styleId="62">
+  <w:style w:type="table" w:styleId="692">
     <w:name w:val="Grid Table 2"/>
-    <w:basedOn w:val="600"/>
+    <w:basedOn w:val="823"/>
     <w:uiPriority w:val="99"/>
     <w:pPr>
       <w:spacing w:after="0" w:line="240" w:lineRule="auto"/>
@@ -3053,9 +3661,9 @@
       </w:tcPr>
     </w:tblStylePr>
   </w:style>
-  <w:style w:type="table" w:styleId="63">
+  <w:style w:type="table" w:styleId="693">
     <w:name w:val="Grid Table 2 - Accent 1"/>
-    <w:basedOn w:val="600"/>
+    <w:basedOn w:val="823"/>
     <w:uiPriority w:val="99"/>
     <w:pPr>
       <w:spacing w:after="0" w:line="240" w:lineRule="auto"/>
@@ -3133,9 +3741,9 @@
       </w:tcPr>
     </w:tblStylePr>
   </w:style>
-  <w:style w:type="table" w:styleId="64">
+  <w:style w:type="table" w:styleId="694">
     <w:name w:val="Grid Table 2 - Accent 2"/>
-    <w:basedOn w:val="600"/>
+    <w:basedOn w:val="823"/>
     <w:uiPriority w:val="99"/>
     <w:pPr>
       <w:spacing w:after="0" w:line="240" w:lineRule="auto"/>
@@ -3213,9 +3821,9 @@
       </w:tcPr>
     </w:tblStylePr>
   </w:style>
-  <w:style w:type="table" w:styleId="65">
+  <w:style w:type="table" w:styleId="695">
     <w:name w:val="Grid Table 2 - Accent 3"/>
-    <w:basedOn w:val="600"/>
+    <w:basedOn w:val="823"/>
     <w:uiPriority w:val="99"/>
     <w:pPr>
       <w:spacing w:after="0" w:line="240" w:lineRule="auto"/>
@@ -3293,9 +3901,9 @@
       </w:tcPr>
     </w:tblStylePr>
   </w:style>
-  <w:style w:type="table" w:styleId="66">
+  <w:style w:type="table" w:styleId="696">
     <w:name w:val="Grid Table 2 - Accent 4"/>
-    <w:basedOn w:val="600"/>
+    <w:basedOn w:val="823"/>
     <w:uiPriority w:val="99"/>
     <w:pPr>
       <w:spacing w:after="0" w:line="240" w:lineRule="auto"/>
@@ -3373,9 +3981,9 @@
       </w:tcPr>
     </w:tblStylePr>
   </w:style>
-  <w:style w:type="table" w:styleId="67">
+  <w:style w:type="table" w:styleId="697">
     <w:name w:val="Grid Table 2 - Accent 5"/>
-    <w:basedOn w:val="600"/>
+    <w:basedOn w:val="823"/>
     <w:uiPriority w:val="99"/>
     <w:pPr>
       <w:spacing w:after="0" w:line="240" w:lineRule="auto"/>
@@ -3453,9 +4061,9 @@
       </w:tcPr>
     </w:tblStylePr>
   </w:style>
-  <w:style w:type="table" w:styleId="68">
+  <w:style w:type="table" w:styleId="698">
     <w:name w:val="Grid Table 2 - Accent 6"/>
-    <w:basedOn w:val="600"/>
+    <w:basedOn w:val="823"/>
     <w:uiPriority w:val="99"/>
     <w:pPr>
       <w:spacing w:after="0" w:line="240" w:lineRule="auto"/>
@@ -3533,9 +4141,9 @@
       </w:tcPr>
     </w:tblStylePr>
   </w:style>
-  <w:style w:type="table" w:styleId="69">
+  <w:style w:type="table" w:styleId="699">
     <w:name w:val="Grid Table 3"/>
-    <w:basedOn w:val="600"/>
+    <w:basedOn w:val="823"/>
     <w:uiPriority w:val="99"/>
     <w:pPr>
       <w:spacing w:after="0" w:line="240" w:lineRule="auto"/>
@@ -3579,7 +4187,7 @@
         <w:jc w:val="right"/>
       </w:pPr>
       <w:tcPr>
-        <w:shd w:color="ffffff"/>
+        <w:shd w:val="clear" w:color="ffffff"/>
         <w:tcBorders>
           <w:top w:val="none" w:color="000000" w:sz="4" w:space="0"/>
           <w:left w:val="none" w:color="000000" w:sz="4" w:space="0"/>
@@ -3609,7 +4217,7 @@
         <w:color w:val="404040"/>
       </w:rPr>
       <w:tcPr>
-        <w:shd w:color="ffffff"/>
+        <w:shd w:val="clear" w:color="ffffff"/>
         <w:tcBorders>
           <w:top w:val="none" w:color="000000" w:sz="4" w:space="0"/>
           <w:left w:val="none" w:color="000000" w:sz="4" w:space="0"/>
@@ -3634,9 +4242,9 @@
       </w:tcPr>
     </w:tblStylePr>
   </w:style>
-  <w:style w:type="table" w:styleId="70">
+  <w:style w:type="table" w:styleId="700">
     <w:name w:val="Grid Table 3 - Accent 1"/>
-    <w:basedOn w:val="600"/>
+    <w:basedOn w:val="823"/>
     <w:uiPriority w:val="99"/>
     <w:pPr>
       <w:spacing w:after="0" w:line="240" w:lineRule="auto"/>
@@ -3680,7 +4288,7 @@
         <w:jc w:val="right"/>
       </w:pPr>
       <w:tcPr>
-        <w:shd w:color="ffffff"/>
+        <w:shd w:val="clear" w:color="ffffff"/>
         <w:tcBorders>
           <w:top w:val="none" w:color="000000" w:sz="4" w:space="0"/>
           <w:left w:val="none" w:color="000000" w:sz="4" w:space="0"/>
@@ -3710,7 +4318,7 @@
         <w:color w:val="404040"/>
       </w:rPr>
       <w:tcPr>
-        <w:shd w:color="ffffff"/>
+        <w:shd w:val="clear" w:color="ffffff"/>
         <w:tcBorders>
           <w:top w:val="none" w:color="000000" w:sz="4" w:space="0"/>
           <w:left w:val="none" w:color="000000" w:sz="4" w:space="0"/>
@@ -3735,9 +4343,9 @@
       </w:tcPr>
     </w:tblStylePr>
   </w:style>
-  <w:style w:type="table" w:styleId="71">
+  <w:style w:type="table" w:styleId="701">
     <w:name w:val="Grid Table 3 - Accent 2"/>
-    <w:basedOn w:val="600"/>
+    <w:basedOn w:val="823"/>
     <w:uiPriority w:val="99"/>
     <w:pPr>
       <w:spacing w:after="0" w:line="240" w:lineRule="auto"/>
@@ -3781,7 +4389,7 @@
         <w:jc w:val="right"/>
       </w:pPr>
       <w:tcPr>
-        <w:shd w:color="ffffff"/>
+        <w:shd w:val="clear" w:color="ffffff"/>
         <w:tcBorders>
           <w:top w:val="none" w:color="000000" w:sz="4" w:space="0"/>
           <w:left w:val="none" w:color="000000" w:sz="4" w:space="0"/>
@@ -3811,7 +4419,7 @@
         <w:color w:val="404040"/>
       </w:rPr>
       <w:tcPr>
-        <w:shd w:color="ffffff"/>
+        <w:shd w:val="clear" w:color="ffffff"/>
         <w:tcBorders>
           <w:top w:val="none" w:color="000000" w:sz="4" w:space="0"/>
           <w:left w:val="none" w:color="000000" w:sz="4" w:space="0"/>
@@ -3836,9 +4444,9 @@
       </w:tcPr>
     </w:tblStylePr>
   </w:style>
-  <w:style w:type="table" w:styleId="72">
+  <w:style w:type="table" w:styleId="702">
     <w:name w:val="Grid Table 3 - Accent 3"/>
-    <w:basedOn w:val="600"/>
+    <w:basedOn w:val="823"/>
     <w:uiPriority w:val="99"/>
     <w:pPr>
       <w:spacing w:after="0" w:line="240" w:lineRule="auto"/>
@@ -3882,7 +4490,7 @@
         <w:jc w:val="right"/>
       </w:pPr>
       <w:tcPr>
-        <w:shd w:color="ffffff"/>
+        <w:shd w:val="clear" w:color="ffffff"/>
         <w:tcBorders>
           <w:top w:val="none" w:color="000000" w:sz="4" w:space="0"/>
           <w:left w:val="none" w:color="000000" w:sz="4" w:space="0"/>
@@ -3912,7 +4520,7 @@
         <w:color w:val="404040"/>
       </w:rPr>
       <w:tcPr>
-        <w:shd w:color="ffffff"/>
+        <w:shd w:val="clear" w:color="ffffff"/>
         <w:tcBorders>
           <w:top w:val="none" w:color="000000" w:sz="4" w:space="0"/>
           <w:left w:val="none" w:color="000000" w:sz="4" w:space="0"/>
@@ -3937,9 +4545,9 @@
       </w:tcPr>
     </w:tblStylePr>
   </w:style>
-  <w:style w:type="table" w:styleId="73">
+  <w:style w:type="table" w:styleId="703">
     <w:name w:val="Grid Table 3 - Accent 4"/>
-    <w:basedOn w:val="600"/>
+    <w:basedOn w:val="823"/>
     <w:uiPriority w:val="99"/>
     <w:pPr>
       <w:spacing w:after="0" w:line="240" w:lineRule="auto"/>
@@ -3983,7 +4591,7 @@
         <w:jc w:val="right"/>
       </w:pPr>
       <w:tcPr>
-        <w:shd w:color="ffffff"/>
+        <w:shd w:val="clear" w:color="ffffff"/>
         <w:tcBorders>
           <w:top w:val="none" w:color="000000" w:sz="4" w:space="0"/>
           <w:left w:val="none" w:color="000000" w:sz="4" w:space="0"/>
@@ -4013,7 +4621,7 @@
         <w:color w:val="404040"/>
       </w:rPr>
       <w:tcPr>
-        <w:shd w:color="ffffff"/>
+        <w:shd w:val="clear" w:color="ffffff"/>
         <w:tcBorders>
           <w:top w:val="none" w:color="000000" w:sz="4" w:space="0"/>
           <w:left w:val="none" w:color="000000" w:sz="4" w:space="0"/>
@@ -4038,9 +4646,9 @@
       </w:tcPr>
     </w:tblStylePr>
   </w:style>
-  <w:style w:type="table" w:styleId="74">
+  <w:style w:type="table" w:styleId="704">
     <w:name w:val="Grid Table 3 - Accent 5"/>
-    <w:basedOn w:val="600"/>
+    <w:basedOn w:val="823"/>
     <w:uiPriority w:val="99"/>
     <w:pPr>
       <w:spacing w:after="0" w:line="240" w:lineRule="auto"/>
@@ -4084,7 +4692,7 @@
         <w:jc w:val="right"/>
       </w:pPr>
       <w:tcPr>
-        <w:shd w:color="ffffff"/>
+        <w:shd w:val="clear" w:color="ffffff"/>
         <w:tcBorders>
           <w:top w:val="none" w:color="000000" w:sz="4" w:space="0"/>
           <w:left w:val="none" w:color="000000" w:sz="4" w:space="0"/>
@@ -4114,7 +4722,7 @@
         <w:color w:val="404040"/>
       </w:rPr>
       <w:tcPr>
-        <w:shd w:color="ffffff"/>
+        <w:shd w:val="clear" w:color="ffffff"/>
         <w:tcBorders>
           <w:top w:val="none" w:color="000000" w:sz="4" w:space="0"/>
           <w:left w:val="none" w:color="000000" w:sz="4" w:space="0"/>
@@ -4139,9 +4747,9 @@
       </w:tcPr>
     </w:tblStylePr>
   </w:style>
-  <w:style w:type="table" w:styleId="75">
+  <w:style w:type="table" w:styleId="705">
     <w:name w:val="Grid Table 3 - Accent 6"/>
-    <w:basedOn w:val="600"/>
+    <w:basedOn w:val="823"/>
     <w:uiPriority w:val="99"/>
     <w:pPr>
       <w:spacing w:after="0" w:line="240" w:lineRule="auto"/>
@@ -4185,7 +4793,7 @@
         <w:jc w:val="right"/>
       </w:pPr>
       <w:tcPr>
-        <w:shd w:color="ffffff"/>
+        <w:shd w:val="clear" w:color="ffffff"/>
         <w:tcBorders>
           <w:top w:val="none" w:color="000000" w:sz="4" w:space="0"/>
           <w:left w:val="none" w:color="000000" w:sz="4" w:space="0"/>
@@ -4215,7 +4823,7 @@
         <w:color w:val="404040"/>
       </w:rPr>
       <w:tcPr>
-        <w:shd w:color="ffffff"/>
+        <w:shd w:val="clear" w:color="ffffff"/>
         <w:tcBorders>
           <w:top w:val="none" w:color="000000" w:sz="4" w:space="0"/>
           <w:left w:val="none" w:color="000000" w:sz="4" w:space="0"/>
@@ -4240,9 +4848,9 @@
       </w:tcPr>
     </w:tblStylePr>
   </w:style>
-  <w:style w:type="table" w:styleId="76">
+  <w:style w:type="table" w:styleId="706">
     <w:name w:val="Grid Table 4"/>
-    <w:basedOn w:val="600"/>
+    <w:basedOn w:val="823"/>
     <w:uiPriority w:val="59"/>
     <w:pPr>
       <w:spacing w:after="0" w:line="240" w:lineRule="auto"/>
@@ -4321,9 +4929,9 @@
       </w:tcPr>
     </w:tblStylePr>
   </w:style>
-  <w:style w:type="table" w:styleId="77">
+  <w:style w:type="table" w:styleId="707">
     <w:name w:val="Grid Table 4 - Accent 1"/>
-    <w:basedOn w:val="600"/>
+    <w:basedOn w:val="823"/>
     <w:uiPriority w:val="59"/>
     <w:pPr>
       <w:spacing w:after="0" w:line="240" w:lineRule="auto"/>
@@ -4402,9 +5010,9 @@
       </w:tcPr>
     </w:tblStylePr>
   </w:style>
-  <w:style w:type="table" w:styleId="78">
+  <w:style w:type="table" w:styleId="708">
     <w:name w:val="Grid Table 4 - Accent 2"/>
-    <w:basedOn w:val="600"/>
+    <w:basedOn w:val="823"/>
     <w:uiPriority w:val="59"/>
     <w:pPr>
       <w:spacing w:after="0" w:line="240" w:lineRule="auto"/>
@@ -4483,9 +5091,9 @@
       </w:tcPr>
     </w:tblStylePr>
   </w:style>
-  <w:style w:type="table" w:styleId="79">
+  <w:style w:type="table" w:styleId="709">
     <w:name w:val="Grid Table 4 - Accent 3"/>
-    <w:basedOn w:val="600"/>
+    <w:basedOn w:val="823"/>
     <w:uiPriority w:val="59"/>
     <w:pPr>
       <w:spacing w:after="0" w:line="240" w:lineRule="auto"/>
@@ -4564,9 +5172,9 @@
       </w:tcPr>
     </w:tblStylePr>
   </w:style>
-  <w:style w:type="table" w:styleId="80">
+  <w:style w:type="table" w:styleId="710">
     <w:name w:val="Grid Table 4 - Accent 4"/>
-    <w:basedOn w:val="600"/>
+    <w:basedOn w:val="823"/>
     <w:uiPriority w:val="59"/>
     <w:pPr>
       <w:spacing w:after="0" w:line="240" w:lineRule="auto"/>
@@ -4645,9 +5253,9 @@
       </w:tcPr>
     </w:tblStylePr>
   </w:style>
-  <w:style w:type="table" w:styleId="81">
+  <w:style w:type="table" w:styleId="711">
     <w:name w:val="Grid Table 4 - Accent 5"/>
-    <w:basedOn w:val="600"/>
+    <w:basedOn w:val="823"/>
     <w:uiPriority w:val="59"/>
     <w:pPr>
       <w:spacing w:after="0" w:line="240" w:lineRule="auto"/>
@@ -4726,9 +5334,9 @@
       </w:tcPr>
     </w:tblStylePr>
   </w:style>
-  <w:style w:type="table" w:styleId="82">
+  <w:style w:type="table" w:styleId="712">
     <w:name w:val="Grid Table 4 - Accent 6"/>
-    <w:basedOn w:val="600"/>
+    <w:basedOn w:val="823"/>
     <w:uiPriority w:val="59"/>
     <w:pPr>
       <w:spacing w:after="0" w:line="240" w:lineRule="auto"/>
@@ -4807,9 +5415,9 @@
       </w:tcPr>
     </w:tblStylePr>
   </w:style>
-  <w:style w:type="table" w:styleId="83">
+  <w:style w:type="table" w:styleId="713">
     <w:name w:val="Grid Table 5 Dark"/>
-    <w:basedOn w:val="600"/>
+    <w:basedOn w:val="823"/>
     <w:uiPriority w:val="99"/>
     <w:pPr>
       <w:spacing w:after="0" w:line="240" w:lineRule="auto"/>
@@ -4886,9 +5494,9 @@
       </w:tcPr>
     </w:tblStylePr>
   </w:style>
-  <w:style w:type="table" w:styleId="84">
+  <w:style w:type="table" w:styleId="714">
     <w:name w:val="Grid Table 5 Dark- Accent 1"/>
-    <w:basedOn w:val="600"/>
+    <w:basedOn w:val="823"/>
     <w:uiPriority w:val="99"/>
     <w:pPr>
       <w:spacing w:after="0" w:line="240" w:lineRule="auto"/>
@@ -4965,9 +5573,9 @@
       </w:tcPr>
     </w:tblStylePr>
   </w:style>
-  <w:style w:type="table" w:styleId="85">
+  <w:style w:type="table" w:styleId="715">
     <w:name w:val="Grid Table 5 Dark - Accent 2"/>
-    <w:basedOn w:val="600"/>
+    <w:basedOn w:val="823"/>
     <w:uiPriority w:val="99"/>
     <w:pPr>
       <w:spacing w:after="0" w:line="240" w:lineRule="auto"/>
@@ -5044,9 +5652,9 @@
       </w:tcPr>
     </w:tblStylePr>
   </w:style>
-  <w:style w:type="table" w:styleId="86">
+  <w:style w:type="table" w:styleId="716">
     <w:name w:val="Grid Table 5 Dark - Accent 3"/>
-    <w:basedOn w:val="600"/>
+    <w:basedOn w:val="823"/>
     <w:uiPriority w:val="99"/>
     <w:pPr>
       <w:spacing w:after="0" w:line="240" w:lineRule="auto"/>
@@ -5123,9 +5731,9 @@
       </w:tcPr>
     </w:tblStylePr>
   </w:style>
-  <w:style w:type="table" w:styleId="87">
+  <w:style w:type="table" w:styleId="717">
     <w:name w:val="Grid Table 5 Dark- Accent 4"/>
-    <w:basedOn w:val="600"/>
+    <w:basedOn w:val="823"/>
     <w:uiPriority w:val="99"/>
     <w:pPr>
       <w:spacing w:after="0" w:line="240" w:lineRule="auto"/>
@@ -5202,9 +5810,9 @@
       </w:tcPr>
     </w:tblStylePr>
   </w:style>
-  <w:style w:type="table" w:styleId="88">
+  <w:style w:type="table" w:styleId="718">
     <w:name w:val="Grid Table 5 Dark - Accent 5"/>
-    <w:basedOn w:val="600"/>
+    <w:basedOn w:val="823"/>
     <w:uiPriority w:val="99"/>
     <w:pPr>
       <w:spacing w:after="0" w:line="240" w:lineRule="auto"/>
@@ -5281,9 +5889,9 @@
       </w:tcPr>
     </w:tblStylePr>
   </w:style>
-  <w:style w:type="table" w:styleId="89">
+  <w:style w:type="table" w:styleId="719">
     <w:name w:val="Grid Table 5 Dark - Accent 6"/>
-    <w:basedOn w:val="600"/>
+    <w:basedOn w:val="823"/>
     <w:uiPriority w:val="99"/>
     <w:pPr>
       <w:spacing w:after="0" w:line="240" w:lineRule="auto"/>
@@ -5360,9 +5968,9 @@
       </w:tcPr>
     </w:tblStylePr>
   </w:style>
-  <w:style w:type="table" w:styleId="90">
+  <w:style w:type="table" w:styleId="720">
     <w:name w:val="Grid Table 6 Colorful"/>
-    <w:basedOn w:val="600"/>
+    <w:basedOn w:val="823"/>
     <w:uiPriority w:val="99"/>
     <w:pPr>
       <w:spacing w:after="0" w:line="240" w:lineRule="auto"/>
@@ -5439,9 +6047,9 @@
       </w:rPr>
     </w:tblStylePr>
   </w:style>
-  <w:style w:type="table" w:styleId="91">
+  <w:style w:type="table" w:styleId="721">
     <w:name w:val="Grid Table 6 Colorful - Accent 1"/>
-    <w:basedOn w:val="600"/>
+    <w:basedOn w:val="823"/>
     <w:uiPriority w:val="99"/>
     <w:pPr>
       <w:spacing w:after="0" w:line="240" w:lineRule="auto"/>
@@ -5518,9 +6126,9 @@
       </w:rPr>
     </w:tblStylePr>
   </w:style>
-  <w:style w:type="table" w:styleId="92">
+  <w:style w:type="table" w:styleId="722">
     <w:name w:val="Grid Table 6 Colorful - Accent 2"/>
-    <w:basedOn w:val="600"/>
+    <w:basedOn w:val="823"/>
     <w:uiPriority w:val="99"/>
     <w:pPr>
       <w:spacing w:after="0" w:line="240" w:lineRule="auto"/>
@@ -5597,9 +6205,9 @@
       </w:rPr>
     </w:tblStylePr>
   </w:style>
-  <w:style w:type="table" w:styleId="93">
+  <w:style w:type="table" w:styleId="723">
     <w:name w:val="Grid Table 6 Colorful - Accent 3"/>
-    <w:basedOn w:val="600"/>
+    <w:basedOn w:val="823"/>
     <w:uiPriority w:val="99"/>
     <w:pPr>
       <w:spacing w:after="0" w:line="240" w:lineRule="auto"/>
@@ -5676,9 +6284,9 @@
       </w:rPr>
     </w:tblStylePr>
   </w:style>
-  <w:style w:type="table" w:styleId="94">
+  <w:style w:type="table" w:styleId="724">
     <w:name w:val="Grid Table 6 Colorful - Accent 4"/>
-    <w:basedOn w:val="600"/>
+    <w:basedOn w:val="823"/>
     <w:uiPriority w:val="99"/>
     <w:pPr>
       <w:spacing w:after="0" w:line="240" w:lineRule="auto"/>
@@ -5755,9 +6363,9 @@
       </w:rPr>
     </w:tblStylePr>
   </w:style>
-  <w:style w:type="table" w:styleId="95">
+  <w:style w:type="table" w:styleId="725">
     <w:name w:val="Grid Table 6 Colorful - Accent 5"/>
-    <w:basedOn w:val="600"/>
+    <w:basedOn w:val="823"/>
     <w:uiPriority w:val="99"/>
     <w:pPr>
       <w:spacing w:after="0" w:line="240" w:lineRule="auto"/>
@@ -5834,9 +6442,9 @@
       </w:rPr>
     </w:tblStylePr>
   </w:style>
-  <w:style w:type="table" w:styleId="96">
+  <w:style w:type="table" w:styleId="726">
     <w:name w:val="Grid Table 6 Colorful - Accent 6"/>
-    <w:basedOn w:val="600"/>
+    <w:basedOn w:val="823"/>
     <w:uiPriority w:val="99"/>
     <w:pPr>
       <w:spacing w:after="0" w:line="240" w:lineRule="auto"/>
@@ -5913,9 +6521,9 @@
       </w:rPr>
     </w:tblStylePr>
   </w:style>
-  <w:style w:type="table" w:styleId="97">
+  <w:style w:type="table" w:styleId="727">
     <w:name w:val="Grid Table 7 Colorful"/>
-    <w:basedOn w:val="600"/>
+    <w:basedOn w:val="823"/>
     <w:uiPriority w:val="99"/>
     <w:pPr>
       <w:spacing w:after="0" w:line="240" w:lineRule="auto"/>
@@ -5964,11 +6572,11 @@
         <w:jc w:val="right"/>
       </w:pPr>
       <w:tcPr>
-        <w:shd w:color="ffffff"/>
-        <w:tcBorders>
-          <w:top w:val="none"/>
-          <w:left w:val="none"/>
-          <w:bottom w:val="none"/>
+        <w:shd w:val="clear" w:color="ffffff"/>
+        <w:tcBorders>
+          <w:top w:val="none" w:color="000000" w:sz="4" w:space="0"/>
+          <w:left w:val="none" w:color="000000" w:sz="4" w:space="0"/>
+          <w:bottom w:val="none" w:color="000000" w:sz="4" w:space="0"/>
           <w:right w:val="single" w:color="000000" w:themeColor="text1" w:themeTint="80" w:sz="4" w:space="0"/>
         </w:tcBorders>
       </w:tcPr>
@@ -5983,10 +6591,10 @@
       <w:tcPr>
         <w:shd w:val="clear" w:color="ffffff" w:themeColor="light1" w:fill="ffffff" w:themeFill="light1"/>
         <w:tcBorders>
-          <w:top w:val="none"/>
-          <w:left w:val="none"/>
+          <w:top w:val="none" w:color="000000" w:sz="4" w:space="0"/>
+          <w:left w:val="none" w:color="000000" w:sz="4" w:space="0"/>
           <w:bottom w:val="single" w:color="000000" w:themeColor="text1" w:themeTint="80" w:sz="4" w:space="0"/>
-          <w:right w:val="none"/>
+          <w:right w:val="none" w:color="000000" w:sz="4" w:space="0"/>
         </w:tcBorders>
       </w:tcPr>
     </w:tblStylePr>
@@ -5998,12 +6606,12 @@
         <w:sz w:val="22"/>
       </w:rPr>
       <w:tcPr>
-        <w:shd w:color="ffffff"/>
-        <w:tcBorders>
-          <w:top w:val="none"/>
+        <w:shd w:val="clear" w:color="ffffff"/>
+        <w:tcBorders>
+          <w:top w:val="none" w:color="000000" w:sz="4" w:space="0"/>
           <w:left w:val="single" w:color="000000" w:themeColor="text1" w:themeTint="80" w:sz="4" w:space="0"/>
-          <w:bottom w:val="none"/>
-          <w:right w:val="none"/>
+          <w:bottom w:val="none" w:color="000000" w:sz="4" w:space="0"/>
+          <w:right w:val="none" w:color="000000" w:sz="4" w:space="0"/>
         </w:tcBorders>
       </w:tcPr>
     </w:tblStylePr>
@@ -6018,16 +6626,16 @@
         <w:shd w:val="clear" w:color="ffffff" w:themeColor="light1" w:fill="ffffff" w:themeFill="light1"/>
         <w:tcBorders>
           <w:top w:val="single" w:color="000000" w:themeColor="text1" w:themeTint="80" w:sz="4" w:space="0"/>
-          <w:left w:val="none"/>
-          <w:bottom w:val="none"/>
-          <w:right w:val="none"/>
-        </w:tcBorders>
-      </w:tcPr>
-    </w:tblStylePr>
-  </w:style>
-  <w:style w:type="table" w:styleId="98">
+          <w:left w:val="none" w:color="000000" w:sz="4" w:space="0"/>
+          <w:bottom w:val="none" w:color="000000" w:sz="4" w:space="0"/>
+          <w:right w:val="none" w:color="000000" w:sz="4" w:space="0"/>
+        </w:tcBorders>
+      </w:tcPr>
+    </w:tblStylePr>
+  </w:style>
+  <w:style w:type="table" w:styleId="728">
     <w:name w:val="Grid Table 7 Colorful - Accent 1"/>
-    <w:basedOn w:val="600"/>
+    <w:basedOn w:val="823"/>
     <w:uiPriority w:val="99"/>
     <w:pPr>
       <w:spacing w:after="0" w:line="240" w:lineRule="auto"/>
@@ -6076,11 +6684,11 @@
         <w:jc w:val="right"/>
       </w:pPr>
       <w:tcPr>
-        <w:shd w:color="ffffff"/>
-        <w:tcBorders>
-          <w:top w:val="none"/>
-          <w:left w:val="none"/>
-          <w:bottom w:val="none"/>
+        <w:shd w:val="clear" w:color="ffffff"/>
+        <w:tcBorders>
+          <w:top w:val="none" w:color="000000" w:sz="4" w:space="0"/>
+          <w:left w:val="none" w:color="000000" w:sz="4" w:space="0"/>
+          <w:bottom w:val="none" w:color="000000" w:sz="4" w:space="0"/>
           <w:right w:val="single" w:color="000000" w:themeColor="accent1" w:themeTint="80" w:sz="4" w:space="0"/>
         </w:tcBorders>
       </w:tcPr>
@@ -6095,10 +6703,10 @@
       <w:tcPr>
         <w:shd w:val="clear" w:color="ffffff" w:themeColor="light1" w:fill="ffffff" w:themeFill="light1"/>
         <w:tcBorders>
-          <w:top w:val="none"/>
-          <w:left w:val="none"/>
+          <w:top w:val="none" w:color="000000" w:sz="4" w:space="0"/>
+          <w:left w:val="none" w:color="000000" w:sz="4" w:space="0"/>
           <w:bottom w:val="single" w:color="000000" w:themeColor="accent1" w:themeTint="80" w:sz="4" w:space="0"/>
-          <w:right w:val="none"/>
+          <w:right w:val="none" w:color="000000" w:sz="4" w:space="0"/>
         </w:tcBorders>
       </w:tcPr>
     </w:tblStylePr>
@@ -6110,12 +6718,12 @@
         <w:sz w:val="22"/>
       </w:rPr>
       <w:tcPr>
-        <w:shd w:color="ffffff"/>
-        <w:tcBorders>
-          <w:top w:val="none"/>
+        <w:shd w:val="clear" w:color="ffffff"/>
+        <w:tcBorders>
+          <w:top w:val="none" w:color="000000" w:sz="4" w:space="0"/>
           <w:left w:val="single" w:color="000000" w:themeColor="accent1" w:themeTint="80" w:sz="4" w:space="0"/>
-          <w:bottom w:val="none"/>
-          <w:right w:val="none"/>
+          <w:bottom w:val="none" w:color="000000" w:sz="4" w:space="0"/>
+          <w:right w:val="none" w:color="000000" w:sz="4" w:space="0"/>
         </w:tcBorders>
       </w:tcPr>
     </w:tblStylePr>
@@ -6130,16 +6738,16 @@
         <w:shd w:val="clear" w:color="ffffff" w:themeColor="light1" w:fill="ffffff" w:themeFill="light1"/>
         <w:tcBorders>
           <w:top w:val="single" w:color="000000" w:themeColor="accent1" w:themeTint="80" w:sz="4" w:space="0"/>
-          <w:left w:val="none"/>
-          <w:bottom w:val="none"/>
-          <w:right w:val="none"/>
-        </w:tcBorders>
-      </w:tcPr>
-    </w:tblStylePr>
-  </w:style>
-  <w:style w:type="table" w:styleId="99">
+          <w:left w:val="none" w:color="000000" w:sz="4" w:space="0"/>
+          <w:bottom w:val="none" w:color="000000" w:sz="4" w:space="0"/>
+          <w:right w:val="none" w:color="000000" w:sz="4" w:space="0"/>
+        </w:tcBorders>
+      </w:tcPr>
+    </w:tblStylePr>
+  </w:style>
+  <w:style w:type="table" w:styleId="729">
     <w:name w:val="Grid Table 7 Colorful - Accent 2"/>
-    <w:basedOn w:val="600"/>
+    <w:basedOn w:val="823"/>
     <w:uiPriority w:val="99"/>
     <w:pPr>
       <w:spacing w:after="0" w:line="240" w:lineRule="auto"/>
@@ -6188,11 +6796,11 @@
         <w:jc w:val="right"/>
       </w:pPr>
       <w:tcPr>
-        <w:shd w:color="ffffff"/>
-        <w:tcBorders>
-          <w:top w:val="none"/>
-          <w:left w:val="none"/>
-          <w:bottom w:val="none"/>
+        <w:shd w:val="clear" w:color="ffffff"/>
+        <w:tcBorders>
+          <w:top w:val="none" w:color="000000" w:sz="4" w:space="0"/>
+          <w:left w:val="none" w:color="000000" w:sz="4" w:space="0"/>
+          <w:bottom w:val="none" w:color="000000" w:sz="4" w:space="0"/>
           <w:right w:val="single" w:color="000000" w:themeColor="accent2" w:themeTint="97" w:sz="4" w:space="0"/>
         </w:tcBorders>
       </w:tcPr>
@@ -6207,10 +6815,10 @@
       <w:tcPr>
         <w:shd w:val="clear" w:color="ffffff" w:themeColor="light1" w:fill="ffffff" w:themeFill="light1"/>
         <w:tcBorders>
-          <w:top w:val="none"/>
-          <w:left w:val="none"/>
+          <w:top w:val="none" w:color="000000" w:sz="4" w:space="0"/>
+          <w:left w:val="none" w:color="000000" w:sz="4" w:space="0"/>
           <w:bottom w:val="single" w:color="000000" w:themeColor="accent2" w:themeTint="97" w:sz="4" w:space="0"/>
-          <w:right w:val="none"/>
+          <w:right w:val="none" w:color="000000" w:sz="4" w:space="0"/>
         </w:tcBorders>
       </w:tcPr>
     </w:tblStylePr>
@@ -6222,12 +6830,12 @@
         <w:sz w:val="22"/>
       </w:rPr>
       <w:tcPr>
-        <w:shd w:color="ffffff"/>
-        <w:tcBorders>
-          <w:top w:val="none"/>
+        <w:shd w:val="clear" w:color="ffffff"/>
+        <w:tcBorders>
+          <w:top w:val="none" w:color="000000" w:sz="4" w:space="0"/>
           <w:left w:val="single" w:color="000000" w:themeColor="accent2" w:themeTint="97" w:sz="4" w:space="0"/>
-          <w:bottom w:val="none"/>
-          <w:right w:val="none"/>
+          <w:bottom w:val="none" w:color="000000" w:sz="4" w:space="0"/>
+          <w:right w:val="none" w:color="000000" w:sz="4" w:space="0"/>
         </w:tcBorders>
       </w:tcPr>
     </w:tblStylePr>
@@ -6242,16 +6850,16 @@
         <w:shd w:val="clear" w:color="ffffff" w:themeColor="light1" w:fill="ffffff" w:themeFill="light1"/>
         <w:tcBorders>
           <w:top w:val="single" w:color="000000" w:themeColor="accent2" w:themeTint="97" w:sz="4" w:space="0"/>
-          <w:left w:val="none"/>
-          <w:bottom w:val="none"/>
-          <w:right w:val="none"/>
-        </w:tcBorders>
-      </w:tcPr>
-    </w:tblStylePr>
-  </w:style>
-  <w:style w:type="table" w:styleId="100">
+          <w:left w:val="none" w:color="000000" w:sz="4" w:space="0"/>
+          <w:bottom w:val="none" w:color="000000" w:sz="4" w:space="0"/>
+          <w:right w:val="none" w:color="000000" w:sz="4" w:space="0"/>
+        </w:tcBorders>
+      </w:tcPr>
+    </w:tblStylePr>
+  </w:style>
+  <w:style w:type="table" w:styleId="730">
     <w:name w:val="Grid Table 7 Colorful - Accent 3"/>
-    <w:basedOn w:val="600"/>
+    <w:basedOn w:val="823"/>
     <w:uiPriority w:val="99"/>
     <w:pPr>
       <w:spacing w:after="0" w:line="240" w:lineRule="auto"/>
@@ -6300,11 +6908,11 @@
         <w:jc w:val="right"/>
       </w:pPr>
       <w:tcPr>
-        <w:shd w:color="ffffff"/>
-        <w:tcBorders>
-          <w:top w:val="none"/>
-          <w:left w:val="none"/>
-          <w:bottom w:val="none"/>
+        <w:shd w:val="clear" w:color="ffffff"/>
+        <w:tcBorders>
+          <w:top w:val="none" w:color="000000" w:sz="4" w:space="0"/>
+          <w:left w:val="none" w:color="000000" w:sz="4" w:space="0"/>
+          <w:bottom w:val="none" w:color="000000" w:sz="4" w:space="0"/>
           <w:right w:val="single" w:color="000000" w:themeColor="accent3" w:themeTint="FE" w:sz="4" w:space="0"/>
         </w:tcBorders>
       </w:tcPr>
@@ -6319,10 +6927,10 @@
       <w:tcPr>
         <w:shd w:val="clear" w:color="ffffff" w:themeColor="light1" w:fill="ffffff" w:themeFill="light1"/>
         <w:tcBorders>
-          <w:top w:val="none"/>
-          <w:left w:val="none"/>
+          <w:top w:val="none" w:color="000000" w:sz="4" w:space="0"/>
+          <w:left w:val="none" w:color="000000" w:sz="4" w:space="0"/>
           <w:bottom w:val="single" w:color="000000" w:themeColor="accent3" w:themeTint="FE" w:sz="4" w:space="0"/>
-          <w:right w:val="none"/>
+          <w:right w:val="none" w:color="000000" w:sz="4" w:space="0"/>
         </w:tcBorders>
       </w:tcPr>
     </w:tblStylePr>
@@ -6334,12 +6942,12 @@
         <w:sz w:val="22"/>
       </w:rPr>
       <w:tcPr>
-        <w:shd w:color="ffffff"/>
-        <w:tcBorders>
-          <w:top w:val="none"/>
+        <w:shd w:val="clear" w:color="ffffff"/>
+        <w:tcBorders>
+          <w:top w:val="none" w:color="000000" w:sz="4" w:space="0"/>
           <w:left w:val="single" w:color="000000" w:themeColor="accent3" w:themeTint="FE" w:sz="4" w:space="0"/>
-          <w:bottom w:val="none"/>
-          <w:right w:val="none"/>
+          <w:bottom w:val="none" w:color="000000" w:sz="4" w:space="0"/>
+          <w:right w:val="none" w:color="000000" w:sz="4" w:space="0"/>
         </w:tcBorders>
       </w:tcPr>
     </w:tblStylePr>
@@ -6354,16 +6962,16 @@
         <w:shd w:val="clear" w:color="ffffff" w:themeColor="light1" w:fill="ffffff" w:themeFill="light1"/>
         <w:tcBorders>
           <w:top w:val="single" w:color="000000" w:themeColor="accent3" w:themeTint="FE" w:sz="4" w:space="0"/>
-          <w:left w:val="none"/>
-          <w:bottom w:val="none"/>
-          <w:right w:val="none"/>
-        </w:tcBorders>
-      </w:tcPr>
-    </w:tblStylePr>
-  </w:style>
-  <w:style w:type="table" w:styleId="101">
+          <w:left w:val="none" w:color="000000" w:sz="4" w:space="0"/>
+          <w:bottom w:val="none" w:color="000000" w:sz="4" w:space="0"/>
+          <w:right w:val="none" w:color="000000" w:sz="4" w:space="0"/>
+        </w:tcBorders>
+      </w:tcPr>
+    </w:tblStylePr>
+  </w:style>
+  <w:style w:type="table" w:styleId="731">
     <w:name w:val="Grid Table 7 Colorful - Accent 4"/>
-    <w:basedOn w:val="600"/>
+    <w:basedOn w:val="823"/>
     <w:uiPriority w:val="99"/>
     <w:pPr>
       <w:spacing w:after="0" w:line="240" w:lineRule="auto"/>
@@ -6412,11 +7020,11 @@
         <w:jc w:val="right"/>
       </w:pPr>
       <w:tcPr>
-        <w:shd w:color="ffffff"/>
-        <w:tcBorders>
-          <w:top w:val="none"/>
-          <w:left w:val="none"/>
-          <w:bottom w:val="none"/>
+        <w:shd w:val="clear" w:color="ffffff"/>
+        <w:tcBorders>
+          <w:top w:val="none" w:color="000000" w:sz="4" w:space="0"/>
+          <w:left w:val="none" w:color="000000" w:sz="4" w:space="0"/>
+          <w:bottom w:val="none" w:color="000000" w:sz="4" w:space="0"/>
           <w:right w:val="single" w:color="000000" w:themeColor="accent4" w:themeTint="9A" w:sz="4" w:space="0"/>
         </w:tcBorders>
       </w:tcPr>
@@ -6431,10 +7039,10 @@
       <w:tcPr>
         <w:shd w:val="clear" w:color="ffffff" w:themeColor="light1" w:fill="ffffff" w:themeFill="light1"/>
         <w:tcBorders>
-          <w:top w:val="none"/>
-          <w:left w:val="none"/>
+          <w:top w:val="none" w:color="000000" w:sz="4" w:space="0"/>
+          <w:left w:val="none" w:color="000000" w:sz="4" w:space="0"/>
           <w:bottom w:val="single" w:color="000000" w:themeColor="accent4" w:themeTint="9A" w:sz="4" w:space="0"/>
-          <w:right w:val="none"/>
+          <w:right w:val="none" w:color="000000" w:sz="4" w:space="0"/>
         </w:tcBorders>
       </w:tcPr>
     </w:tblStylePr>
@@ -6446,12 +7054,12 @@
         <w:sz w:val="22"/>
       </w:rPr>
       <w:tcPr>
-        <w:shd w:color="ffffff"/>
-        <w:tcBorders>
-          <w:top w:val="none"/>
+        <w:shd w:val="clear" w:color="ffffff"/>
+        <w:tcBorders>
+          <w:top w:val="none" w:color="000000" w:sz="4" w:space="0"/>
           <w:left w:val="single" w:color="000000" w:themeColor="accent4" w:themeTint="9A" w:sz="4" w:space="0"/>
-          <w:bottom w:val="none"/>
-          <w:right w:val="none"/>
+          <w:bottom w:val="none" w:color="000000" w:sz="4" w:space="0"/>
+          <w:right w:val="none" w:color="000000" w:sz="4" w:space="0"/>
         </w:tcBorders>
       </w:tcPr>
     </w:tblStylePr>
@@ -6466,16 +7074,16 @@
         <w:shd w:val="clear" w:color="ffffff" w:themeColor="light1" w:fill="ffffff" w:themeFill="light1"/>
         <w:tcBorders>
           <w:top w:val="single" w:color="000000" w:themeColor="accent4" w:themeTint="9A" w:sz="4" w:space="0"/>
-          <w:left w:val="none"/>
-          <w:bottom w:val="none"/>
-          <w:right w:val="none"/>
-        </w:tcBorders>
-      </w:tcPr>
-    </w:tblStylePr>
-  </w:style>
-  <w:style w:type="table" w:styleId="102">
+          <w:left w:val="none" w:color="000000" w:sz="4" w:space="0"/>
+          <w:bottom w:val="none" w:color="000000" w:sz="4" w:space="0"/>
+          <w:right w:val="none" w:color="000000" w:sz="4" w:space="0"/>
+        </w:tcBorders>
+      </w:tcPr>
+    </w:tblStylePr>
+  </w:style>
+  <w:style w:type="table" w:styleId="732">
     <w:name w:val="Grid Table 7 Colorful - Accent 5"/>
-    <w:basedOn w:val="600"/>
+    <w:basedOn w:val="823"/>
     <w:uiPriority w:val="99"/>
     <w:pPr>
       <w:spacing w:after="0" w:line="240" w:lineRule="auto"/>
@@ -6524,11 +7132,11 @@
         <w:jc w:val="right"/>
       </w:pPr>
       <w:tcPr>
-        <w:shd w:color="ffffff"/>
-        <w:tcBorders>
-          <w:top w:val="none"/>
-          <w:left w:val="none"/>
-          <w:bottom w:val="none"/>
+        <w:shd w:val="clear" w:color="ffffff"/>
+        <w:tcBorders>
+          <w:top w:val="none" w:color="000000" w:sz="4" w:space="0"/>
+          <w:left w:val="none" w:color="000000" w:sz="4" w:space="0"/>
+          <w:bottom w:val="none" w:color="000000" w:sz="4" w:space="0"/>
           <w:right w:val="single" w:color="000000" w:themeColor="accent5" w:themeTint="90" w:sz="4" w:space="0"/>
         </w:tcBorders>
       </w:tcPr>
@@ -6543,10 +7151,10 @@
       <w:tcPr>
         <w:shd w:val="clear" w:color="ffffff" w:themeColor="light1" w:fill="ffffff" w:themeFill="light1"/>
         <w:tcBorders>
-          <w:top w:val="none"/>
-          <w:left w:val="none"/>
+          <w:top w:val="none" w:color="000000" w:sz="4" w:space="0"/>
+          <w:left w:val="none" w:color="000000" w:sz="4" w:space="0"/>
           <w:bottom w:val="single" w:color="000000" w:themeColor="accent5" w:themeTint="90" w:sz="4" w:space="0"/>
-          <w:right w:val="none"/>
+          <w:right w:val="none" w:color="000000" w:sz="4" w:space="0"/>
         </w:tcBorders>
       </w:tcPr>
     </w:tblStylePr>
@@ -6558,12 +7166,12 @@
         <w:sz w:val="22"/>
       </w:rPr>
       <w:tcPr>
-        <w:shd w:color="ffffff"/>
-        <w:tcBorders>
-          <w:top w:val="none"/>
+        <w:shd w:val="clear" w:color="ffffff"/>
+        <w:tcBorders>
+          <w:top w:val="none" w:color="000000" w:sz="4" w:space="0"/>
           <w:left w:val="single" w:color="000000" w:themeColor="accent5" w:themeTint="90" w:sz="4" w:space="0"/>
-          <w:bottom w:val="none"/>
-          <w:right w:val="none"/>
+          <w:bottom w:val="none" w:color="000000" w:sz="4" w:space="0"/>
+          <w:right w:val="none" w:color="000000" w:sz="4" w:space="0"/>
         </w:tcBorders>
       </w:tcPr>
     </w:tblStylePr>
@@ -6578,16 +7186,16 @@
         <w:shd w:val="clear" w:color="ffffff" w:themeColor="light1" w:fill="ffffff" w:themeFill="light1"/>
         <w:tcBorders>
           <w:top w:val="single" w:color="000000" w:themeColor="accent5" w:themeTint="90" w:sz="4" w:space="0"/>
-          <w:left w:val="none"/>
-          <w:bottom w:val="none"/>
-          <w:right w:val="none"/>
-        </w:tcBorders>
-      </w:tcPr>
-    </w:tblStylePr>
-  </w:style>
-  <w:style w:type="table" w:styleId="103">
+          <w:left w:val="none" w:color="000000" w:sz="4" w:space="0"/>
+          <w:bottom w:val="none" w:color="000000" w:sz="4" w:space="0"/>
+          <w:right w:val="none" w:color="000000" w:sz="4" w:space="0"/>
+        </w:tcBorders>
+      </w:tcPr>
+    </w:tblStylePr>
+  </w:style>
+  <w:style w:type="table" w:styleId="733">
     <w:name w:val="Grid Table 7 Colorful - Accent 6"/>
-    <w:basedOn w:val="600"/>
+    <w:basedOn w:val="823"/>
     <w:uiPriority w:val="99"/>
     <w:pPr>
       <w:spacing w:after="0" w:line="240" w:lineRule="auto"/>
@@ -6636,11 +7244,11 @@
         <w:jc w:val="right"/>
       </w:pPr>
       <w:tcPr>
-        <w:shd w:color="ffffff"/>
-        <w:tcBorders>
-          <w:top w:val="none"/>
-          <w:left w:val="none"/>
-          <w:bottom w:val="none"/>
+        <w:shd w:val="clear" w:color="ffffff"/>
+        <w:tcBorders>
+          <w:top w:val="none" w:color="000000" w:sz="4" w:space="0"/>
+          <w:left w:val="none" w:color="000000" w:sz="4" w:space="0"/>
+          <w:bottom w:val="none" w:color="000000" w:sz="4" w:space="0"/>
           <w:right w:val="single" w:color="000000" w:themeColor="accent6" w:themeTint="90" w:sz="4" w:space="0"/>
         </w:tcBorders>
       </w:tcPr>
@@ -6655,10 +7263,10 @@
       <w:tcPr>
         <w:shd w:val="clear" w:color="ffffff" w:themeColor="light1" w:fill="ffffff" w:themeFill="light1"/>
         <w:tcBorders>
-          <w:top w:val="none"/>
-          <w:left w:val="none"/>
+          <w:top w:val="none" w:color="000000" w:sz="4" w:space="0"/>
+          <w:left w:val="none" w:color="000000" w:sz="4" w:space="0"/>
           <w:bottom w:val="single" w:color="000000" w:themeColor="accent6" w:themeTint="90" w:sz="4" w:space="0"/>
-          <w:right w:val="none"/>
+          <w:right w:val="none" w:color="000000" w:sz="4" w:space="0"/>
         </w:tcBorders>
       </w:tcPr>
     </w:tblStylePr>
@@ -6670,12 +7278,12 @@
         <w:sz w:val="22"/>
       </w:rPr>
       <w:tcPr>
-        <w:shd w:color="ffffff"/>
-        <w:tcBorders>
-          <w:top w:val="none"/>
+        <w:shd w:val="clear" w:color="ffffff"/>
+        <w:tcBorders>
+          <w:top w:val="none" w:color="000000" w:sz="4" w:space="0"/>
           <w:left w:val="single" w:color="000000" w:themeColor="accent6" w:themeTint="90" w:sz="4" w:space="0"/>
-          <w:bottom w:val="none"/>
-          <w:right w:val="none"/>
+          <w:bottom w:val="none" w:color="000000" w:sz="4" w:space="0"/>
+          <w:right w:val="none" w:color="000000" w:sz="4" w:space="0"/>
         </w:tcBorders>
       </w:tcPr>
     </w:tblStylePr>
@@ -6690,16 +7298,16 @@
         <w:shd w:val="clear" w:color="ffffff" w:themeColor="light1" w:fill="ffffff" w:themeFill="light1"/>
         <w:tcBorders>
           <w:top w:val="single" w:color="000000" w:themeColor="accent6" w:themeTint="90" w:sz="4" w:space="0"/>
-          <w:left w:val="none"/>
-          <w:bottom w:val="none"/>
-          <w:right w:val="none"/>
-        </w:tcBorders>
-      </w:tcPr>
-    </w:tblStylePr>
-  </w:style>
-  <w:style w:type="table" w:styleId="104">
+          <w:left w:val="none" w:color="000000" w:sz="4" w:space="0"/>
+          <w:bottom w:val="none" w:color="000000" w:sz="4" w:space="0"/>
+          <w:right w:val="none" w:color="000000" w:sz="4" w:space="0"/>
+        </w:tcBorders>
+      </w:tcPr>
+    </w:tblStylePr>
+  </w:style>
+  <w:style w:type="table" w:styleId="734">
     <w:name w:val="List Table 1 Light"/>
-    <w:basedOn w:val="600"/>
+    <w:basedOn w:val="823"/>
     <w:uiPriority w:val="99"/>
     <w:pPr>
       <w:spacing w:after="0" w:line="240" w:lineRule="auto"/>
@@ -6760,9 +7368,9 @@
       </w:tcPr>
     </w:tblStylePr>
   </w:style>
-  <w:style w:type="table" w:styleId="105">
+  <w:style w:type="table" w:styleId="735">
     <w:name w:val="List Table 1 Light - Accent 1"/>
-    <w:basedOn w:val="600"/>
+    <w:basedOn w:val="823"/>
     <w:uiPriority w:val="99"/>
     <w:pPr>
       <w:spacing w:after="0" w:line="240" w:lineRule="auto"/>
@@ -6823,9 +7431,9 @@
       </w:tcPr>
     </w:tblStylePr>
   </w:style>
-  <w:style w:type="table" w:styleId="106">
+  <w:style w:type="table" w:styleId="736">
     <w:name w:val="List Table 1 Light - Accent 2"/>
-    <w:basedOn w:val="600"/>
+    <w:basedOn w:val="823"/>
     <w:uiPriority w:val="99"/>
     <w:pPr>
       <w:spacing w:after="0" w:line="240" w:lineRule="auto"/>
@@ -6886,9 +7494,9 @@
       </w:tcPr>
     </w:tblStylePr>
   </w:style>
-  <w:style w:type="table" w:styleId="107">
+  <w:style w:type="table" w:styleId="737">
     <w:name w:val="List Table 1 Light - Accent 3"/>
-    <w:basedOn w:val="600"/>
+    <w:basedOn w:val="823"/>
     <w:uiPriority w:val="99"/>
     <w:pPr>
       <w:spacing w:after="0" w:line="240" w:lineRule="auto"/>
@@ -6949,9 +7557,9 @@
       </w:tcPr>
     </w:tblStylePr>
   </w:style>
-  <w:style w:type="table" w:styleId="108">
+  <w:style w:type="table" w:styleId="738">
     <w:name w:val="List Table 1 Light - Accent 4"/>
-    <w:basedOn w:val="600"/>
+    <w:basedOn w:val="823"/>
     <w:uiPriority w:val="99"/>
     <w:pPr>
       <w:spacing w:after="0" w:line="240" w:lineRule="auto"/>
@@ -7012,9 +7620,9 @@
       </w:tcPr>
     </w:tblStylePr>
   </w:style>
-  <w:style w:type="table" w:styleId="109">
+  <w:style w:type="table" w:styleId="739">
     <w:name w:val="List Table 1 Light - Accent 5"/>
-    <w:basedOn w:val="600"/>
+    <w:basedOn w:val="823"/>
     <w:uiPriority w:val="99"/>
     <w:pPr>
       <w:spacing w:after="0" w:line="240" w:lineRule="auto"/>
@@ -7075,9 +7683,9 @@
       </w:tcPr>
     </w:tblStylePr>
   </w:style>
-  <w:style w:type="table" w:styleId="110">
+  <w:style w:type="table" w:styleId="740">
     <w:name w:val="List Table 1 Light - Accent 6"/>
-    <w:basedOn w:val="600"/>
+    <w:basedOn w:val="823"/>
     <w:uiPriority w:val="99"/>
     <w:pPr>
       <w:spacing w:after="0" w:line="240" w:lineRule="auto"/>
@@ -7138,9 +7746,9 @@
       </w:tcPr>
     </w:tblStylePr>
   </w:style>
-  <w:style w:type="table" w:styleId="111">
+  <w:style w:type="table" w:styleId="741">
     <w:name w:val="List Table 2"/>
-    <w:basedOn w:val="600"/>
+    <w:basedOn w:val="823"/>
     <w:uiPriority w:val="99"/>
     <w:pPr>
       <w:spacing w:after="0" w:line="240" w:lineRule="auto"/>
@@ -7224,9 +7832,9 @@
       </w:tcPr>
     </w:tblStylePr>
   </w:style>
-  <w:style w:type="table" w:styleId="112">
+  <w:style w:type="table" w:styleId="742">
     <w:name w:val="List Table 2 - Accent 1"/>
-    <w:basedOn w:val="600"/>
+    <w:basedOn w:val="823"/>
     <w:uiPriority w:val="99"/>
     <w:pPr>
       <w:spacing w:after="0" w:line="240" w:lineRule="auto"/>
@@ -7310,9 +7918,9 @@
       </w:tcPr>
     </w:tblStylePr>
   </w:style>
-  <w:style w:type="table" w:styleId="113">
+  <w:style w:type="table" w:styleId="743">
     <w:name w:val="List Table 2 - Accent 2"/>
-    <w:basedOn w:val="600"/>
+    <w:basedOn w:val="823"/>
     <w:uiPriority w:val="99"/>
     <w:pPr>
       <w:spacing w:after="0" w:line="240" w:lineRule="auto"/>
@@ -7396,9 +8004,9 @@
       </w:tcPr>
     </w:tblStylePr>
   </w:style>
-  <w:style w:type="table" w:styleId="114">
+  <w:style w:type="table" w:styleId="744">
     <w:name w:val="List Table 2 - Accent 3"/>
-    <w:basedOn w:val="600"/>
+    <w:basedOn w:val="823"/>
     <w:uiPriority w:val="99"/>
     <w:pPr>
       <w:spacing w:after="0" w:line="240" w:lineRule="auto"/>
@@ -7482,9 +8090,9 @@
       </w:tcPr>
     </w:tblStylePr>
   </w:style>
-  <w:style w:type="table" w:styleId="115">
+  <w:style w:type="table" w:styleId="745">
     <w:name w:val="List Table 2 - Accent 4"/>
-    <w:basedOn w:val="600"/>
+    <w:basedOn w:val="823"/>
     <w:uiPriority w:val="99"/>
     <w:pPr>
       <w:spacing w:after="0" w:line="240" w:lineRule="auto"/>
@@ -7568,9 +8176,9 @@
       </w:tcPr>
     </w:tblStylePr>
   </w:style>
-  <w:style w:type="table" w:styleId="116">
+  <w:style w:type="table" w:styleId="746">
     <w:name w:val="List Table 2 - Accent 5"/>
-    <w:basedOn w:val="600"/>
+    <w:basedOn w:val="823"/>
     <w:uiPriority w:val="99"/>
     <w:pPr>
       <w:spacing w:after="0" w:line="240" w:lineRule="auto"/>
@@ -7654,9 +8262,9 @@
       </w:tcPr>
     </w:tblStylePr>
   </w:style>
-  <w:style w:type="table" w:styleId="117">
+  <w:style w:type="table" w:styleId="747">
     <w:name w:val="List Table 2 - Accent 6"/>
-    <w:basedOn w:val="600"/>
+    <w:basedOn w:val="823"/>
     <w:uiPriority w:val="99"/>
     <w:pPr>
       <w:spacing w:after="0" w:line="240" w:lineRule="auto"/>
@@ -7740,9 +8348,9 @@
       </w:tcPr>
     </w:tblStylePr>
   </w:style>
-  <w:style w:type="table" w:styleId="118">
+  <w:style w:type="table" w:styleId="748">
     <w:name w:val="List Table 3"/>
-    <w:basedOn w:val="600"/>
+    <w:basedOn w:val="823"/>
     <w:uiPriority w:val="99"/>
     <w:pPr>
       <w:spacing w:after="0" w:line="240" w:lineRule="auto"/>
@@ -7814,9 +8422,9 @@
       </w:rPr>
     </w:tblStylePr>
   </w:style>
-  <w:style w:type="table" w:styleId="119">
+  <w:style w:type="table" w:styleId="749">
     <w:name w:val="List Table 3 - Accent 1"/>
-    <w:basedOn w:val="600"/>
+    <w:basedOn w:val="823"/>
     <w:uiPriority w:val="99"/>
     <w:pPr>
       <w:spacing w:after="0" w:line="240" w:lineRule="auto"/>
@@ -7888,9 +8496,9 @@
       </w:rPr>
     </w:tblStylePr>
   </w:style>
-  <w:style w:type="table" w:styleId="120">
+  <w:style w:type="table" w:styleId="750">
     <w:name w:val="List Table 3 - Accent 2"/>
-    <w:basedOn w:val="600"/>
+    <w:basedOn w:val="823"/>
     <w:uiPriority w:val="99"/>
     <w:pPr>
       <w:spacing w:after="0" w:line="240" w:lineRule="auto"/>
@@ -7962,9 +8570,9 @@
       </w:rPr>
     </w:tblStylePr>
   </w:style>
-  <w:style w:type="table" w:styleId="121">
+  <w:style w:type="table" w:styleId="751">
     <w:name w:val="List Table 3 - Accent 3"/>
-    <w:basedOn w:val="600"/>
+    <w:basedOn w:val="823"/>
     <w:uiPriority w:val="99"/>
     <w:pPr>
       <w:spacing w:after="0" w:line="240" w:lineRule="auto"/>
@@ -8036,9 +8644,9 @@
       </w:rPr>
     </w:tblStylePr>
   </w:style>
-  <w:style w:type="table" w:styleId="122">
+  <w:style w:type="table" w:styleId="752">
     <w:name w:val="List Table 3 - Accent 4"/>
-    <w:basedOn w:val="600"/>
+    <w:basedOn w:val="823"/>
     <w:uiPriority w:val="99"/>
     <w:pPr>
       <w:spacing w:after="0" w:line="240" w:lineRule="auto"/>
@@ -8110,9 +8718,9 @@
       </w:rPr>
     </w:tblStylePr>
   </w:style>
-  <w:style w:type="table" w:styleId="123">
+  <w:style w:type="table" w:styleId="753">
     <w:name w:val="List Table 3 - Accent 5"/>
-    <w:basedOn w:val="600"/>
+    <w:basedOn w:val="823"/>
     <w:uiPriority w:val="99"/>
     <w:pPr>
       <w:spacing w:after="0" w:line="240" w:lineRule="auto"/>
@@ -8184,9 +8792,9 @@
       </w:rPr>
     </w:tblStylePr>
   </w:style>
-  <w:style w:type="table" w:styleId="124">
+  <w:style w:type="table" w:styleId="754">
     <w:name w:val="List Table 3 - Accent 6"/>
-    <w:basedOn w:val="600"/>
+    <w:basedOn w:val="823"/>
     <w:uiPriority w:val="99"/>
     <w:pPr>
       <w:spacing w:after="0" w:line="240" w:lineRule="auto"/>
@@ -8258,9 +8866,9 @@
       </w:rPr>
     </w:tblStylePr>
   </w:style>
-  <w:style w:type="table" w:styleId="125">
+  <w:style w:type="table" w:styleId="755">
     <w:name w:val="List Table 4"/>
-    <w:basedOn w:val="600"/>
+    <w:basedOn w:val="823"/>
     <w:uiPriority w:val="99"/>
     <w:pPr>
       <w:spacing w:after="0" w:line="240" w:lineRule="auto"/>
@@ -8327,9 +8935,9 @@
       </w:rPr>
     </w:tblStylePr>
   </w:style>
-  <w:style w:type="table" w:styleId="126">
+  <w:style w:type="table" w:styleId="756">
     <w:name w:val="List Table 4 - Accent 1"/>
-    <w:basedOn w:val="600"/>
+    <w:basedOn w:val="823"/>
     <w:uiPriority w:val="99"/>
     <w:pPr>
       <w:spacing w:after="0" w:line="240" w:lineRule="auto"/>
@@ -8396,9 +9004,9 @@
       </w:rPr>
     </w:tblStylePr>
   </w:style>
-  <w:style w:type="table" w:styleId="127">
+  <w:style w:type="table" w:styleId="757">
     <w:name w:val="List Table 4 - Accent 2"/>
-    <w:basedOn w:val="600"/>
+    <w:basedOn w:val="823"/>
     <w:uiPriority w:val="99"/>
     <w:pPr>
       <w:spacing w:after="0" w:line="240" w:lineRule="auto"/>
@@ -8465,9 +9073,9 @@
       </w:rPr>
     </w:tblStylePr>
   </w:style>
-  <w:style w:type="table" w:styleId="128">
+  <w:style w:type="table" w:styleId="758">
     <w:name w:val="List Table 4 - Accent 3"/>
-    <w:basedOn w:val="600"/>
+    <w:basedOn w:val="823"/>
     <w:uiPriority w:val="99"/>
     <w:pPr>
       <w:spacing w:after="0" w:line="240" w:lineRule="auto"/>
@@ -8534,9 +9142,9 @@
       </w:rPr>
     </w:tblStylePr>
   </w:style>
-  <w:style w:type="table" w:styleId="129">
+  <w:style w:type="table" w:styleId="759">
     <w:name w:val="List Table 4 - Accent 4"/>
-    <w:basedOn w:val="600"/>
+    <w:basedOn w:val="823"/>
     <w:uiPriority w:val="99"/>
     <w:pPr>
       <w:spacing w:after="0" w:line="240" w:lineRule="auto"/>
@@ -8603,9 +9211,9 @@
       </w:rPr>
     </w:tblStylePr>
   </w:style>
-  <w:style w:type="table" w:styleId="130">
+  <w:style w:type="table" w:styleId="760">
     <w:name w:val="List Table 4 - Accent 5"/>
-    <w:basedOn w:val="600"/>
+    <w:basedOn w:val="823"/>
     <w:uiPriority w:val="99"/>
     <w:pPr>
       <w:spacing w:after="0" w:line="240" w:lineRule="auto"/>
@@ -8672,9 +9280,9 @@
       </w:rPr>
     </w:tblStylePr>
   </w:style>
-  <w:style w:type="table" w:styleId="131">
+  <w:style w:type="table" w:styleId="761">
     <w:name w:val="List Table 4 - Accent 6"/>
-    <w:basedOn w:val="600"/>
+    <w:basedOn w:val="823"/>
     <w:uiPriority w:val="99"/>
     <w:pPr>
       <w:spacing w:after="0" w:line="240" w:lineRule="auto"/>
@@ -8741,9 +9349,9 @@
       </w:rPr>
     </w:tblStylePr>
   </w:style>
-  <w:style w:type="table" w:styleId="132">
+  <w:style w:type="table" w:styleId="762">
     <w:name w:val="List Table 5 Dark"/>
-    <w:basedOn w:val="600"/>
+    <w:basedOn w:val="823"/>
     <w:uiPriority w:val="99"/>
     <w:pPr>
       <w:spacing w:after="0" w:line="240" w:lineRule="auto"/>
@@ -8848,9 +9456,9 @@
       </w:rPr>
     </w:tblStylePr>
   </w:style>
-  <w:style w:type="table" w:styleId="133">
+  <w:style w:type="table" w:styleId="763">
     <w:name w:val="List Table 5 Dark - Accent 1"/>
-    <w:basedOn w:val="600"/>
+    <w:basedOn w:val="823"/>
     <w:uiPriority w:val="99"/>
     <w:pPr>
       <w:spacing w:after="0" w:line="240" w:lineRule="auto"/>
@@ -8955,9 +9563,9 @@
       </w:rPr>
     </w:tblStylePr>
   </w:style>
-  <w:style w:type="table" w:styleId="134">
+  <w:style w:type="table" w:styleId="764">
     <w:name w:val="List Table 5 Dark - Accent 2"/>
-    <w:basedOn w:val="600"/>
+    <w:basedOn w:val="823"/>
     <w:uiPriority w:val="99"/>
     <w:pPr>
       <w:spacing w:after="0" w:line="240" w:lineRule="auto"/>
@@ -9062,9 +9670,9 @@
       </w:rPr>
     </w:tblStylePr>
   </w:style>
-  <w:style w:type="table" w:styleId="135">
+  <w:style w:type="table" w:styleId="765">
     <w:name w:val="List Table 5 Dark - Accent 3"/>
-    <w:basedOn w:val="600"/>
+    <w:basedOn w:val="823"/>
     <w:uiPriority w:val="99"/>
     <w:pPr>
       <w:spacing w:after="0" w:line="240" w:lineRule="auto"/>
@@ -9169,9 +9777,9 @@
       </w:rPr>
     </w:tblStylePr>
   </w:style>
-  <w:style w:type="table" w:styleId="136">
+  <w:style w:type="table" w:styleId="766">
     <w:name w:val="List Table 5 Dark - Accent 4"/>
-    <w:basedOn w:val="600"/>
+    <w:basedOn w:val="823"/>
     <w:uiPriority w:val="99"/>
     <w:pPr>
       <w:spacing w:after="0" w:line="240" w:lineRule="auto"/>
@@ -9276,9 +9884,9 @@
       </w:rPr>
     </w:tblStylePr>
   </w:style>
-  <w:style w:type="table" w:styleId="137">
+  <w:style w:type="table" w:styleId="767">
     <w:name w:val="List Table 5 Dark - Accent 5"/>
-    <w:basedOn w:val="600"/>
+    <w:basedOn w:val="823"/>
     <w:uiPriority w:val="99"/>
     <w:pPr>
       <w:spacing w:after="0" w:line="240" w:lineRule="auto"/>
@@ -9383,9 +9991,9 @@
       </w:rPr>
     </w:tblStylePr>
   </w:style>
-  <w:style w:type="table" w:styleId="138">
+  <w:style w:type="table" w:styleId="768">
     <w:name w:val="List Table 5 Dark - Accent 6"/>
-    <w:basedOn w:val="600"/>
+    <w:basedOn w:val="823"/>
     <w:uiPriority w:val="99"/>
     <w:pPr>
       <w:spacing w:after="0" w:line="240" w:lineRule="auto"/>
@@ -9490,9 +10098,9 @@
       </w:rPr>
     </w:tblStylePr>
   </w:style>
-  <w:style w:type="table" w:styleId="139">
+  <w:style w:type="table" w:styleId="769">
     <w:name w:val="List Table 6 Colorful"/>
-    <w:basedOn w:val="600"/>
+    <w:basedOn w:val="823"/>
     <w:uiPriority w:val="99"/>
     <w:pPr>
       <w:spacing w:after="0" w:line="240" w:lineRule="auto"/>
@@ -9563,9 +10171,9 @@
       </w:tcPr>
     </w:tblStylePr>
   </w:style>
-  <w:style w:type="table" w:styleId="140">
+  <w:style w:type="table" w:styleId="770">
     <w:name w:val="List Table 6 Colorful - Accent 1"/>
-    <w:basedOn w:val="600"/>
+    <w:basedOn w:val="823"/>
     <w:uiPriority w:val="99"/>
     <w:pPr>
       <w:spacing w:after="0" w:line="240" w:lineRule="auto"/>
@@ -9636,9 +10244,9 @@
       </w:tcPr>
     </w:tblStylePr>
   </w:style>
-  <w:style w:type="table" w:styleId="141">
+  <w:style w:type="table" w:styleId="771">
     <w:name w:val="List Table 6 Colorful - Accent 2"/>
-    <w:basedOn w:val="600"/>
+    <w:basedOn w:val="823"/>
     <w:uiPriority w:val="99"/>
     <w:pPr>
       <w:spacing w:after="0" w:line="240" w:lineRule="auto"/>
@@ -9709,9 +10317,9 @@
       </w:tcPr>
     </w:tblStylePr>
   </w:style>
-  <w:style w:type="table" w:styleId="142">
+  <w:style w:type="table" w:styleId="772">
     <w:name w:val="List Table 6 Colorful - Accent 3"/>
-    <w:basedOn w:val="600"/>
+    <w:basedOn w:val="823"/>
     <w:uiPriority w:val="99"/>
     <w:pPr>
       <w:spacing w:after="0" w:line="240" w:lineRule="auto"/>
@@ -9782,9 +10390,9 @@
       </w:tcPr>
     </w:tblStylePr>
   </w:style>
-  <w:style w:type="table" w:styleId="143">
+  <w:style w:type="table" w:styleId="773">
     <w:name w:val="List Table 6 Colorful - Accent 4"/>
-    <w:basedOn w:val="600"/>
+    <w:basedOn w:val="823"/>
     <w:uiPriority w:val="99"/>
     <w:pPr>
       <w:spacing w:after="0" w:line="240" w:lineRule="auto"/>
@@ -9855,9 +10463,9 @@
       </w:tcPr>
     </w:tblStylePr>
   </w:style>
-  <w:style w:type="table" w:styleId="144">
+  <w:style w:type="table" w:styleId="774">
     <w:name w:val="List Table 6 Colorful - Accent 5"/>
-    <w:basedOn w:val="600"/>
+    <w:basedOn w:val="823"/>
     <w:uiPriority w:val="99"/>
     <w:pPr>
       <w:spacing w:after="0" w:line="240" w:lineRule="auto"/>
@@ -9928,9 +10536,9 @@
       </w:tcPr>
     </w:tblStylePr>
   </w:style>
-  <w:style w:type="table" w:styleId="145">
+  <w:style w:type="table" w:styleId="775">
     <w:name w:val="List Table 6 Colorful - Accent 6"/>
-    <w:basedOn w:val="600"/>
+    <w:basedOn w:val="823"/>
     <w:uiPriority w:val="99"/>
     <w:pPr>
       <w:spacing w:after="0" w:line="240" w:lineRule="auto"/>
@@ -10001,9 +10609,9 @@
       </w:tcPr>
     </w:tblStylePr>
   </w:style>
-  <w:style w:type="table" w:styleId="146">
+  <w:style w:type="table" w:styleId="776">
     <w:name w:val="List Table 7 Colorful"/>
-    <w:basedOn w:val="600"/>
+    <w:basedOn w:val="823"/>
     <w:uiPriority w:val="99"/>
     <w:pPr>
       <w:spacing w:after="0" w:line="240" w:lineRule="auto"/>
@@ -10049,11 +10657,11 @@
         <w:jc w:val="right"/>
       </w:pPr>
       <w:tcPr>
-        <w:shd w:color="ffffff"/>
-        <w:tcBorders>
-          <w:top w:val="none"/>
-          <w:left w:val="none"/>
-          <w:bottom w:val="none"/>
+        <w:shd w:val="clear" w:color="ffffff"/>
+        <w:tcBorders>
+          <w:top w:val="none" w:color="000000" w:sz="4" w:space="0"/>
+          <w:left w:val="none" w:color="000000" w:sz="4" w:space="0"/>
+          <w:bottom w:val="none" w:color="000000" w:sz="4" w:space="0"/>
           <w:right w:val="single" w:color="000000" w:themeColor="text1" w:themeTint="80" w:sz="4" w:space="0"/>
         </w:tcBorders>
       </w:tcPr>
@@ -10068,10 +10676,10 @@
       <w:tcPr>
         <w:shd w:val="clear" w:color="ffffff" w:themeColor="light1" w:fill="ffffff" w:themeFill="light1"/>
         <w:tcBorders>
-          <w:top w:val="none"/>
-          <w:left w:val="none"/>
+          <w:top w:val="none" w:color="000000" w:sz="4" w:space="0"/>
+          <w:left w:val="none" w:color="000000" w:sz="4" w:space="0"/>
           <w:bottom w:val="single" w:color="000000" w:themeColor="text1" w:themeTint="80" w:sz="4" w:space="0"/>
-          <w:right w:val="none"/>
+          <w:right w:val="none" w:color="000000" w:sz="4" w:space="0"/>
         </w:tcBorders>
       </w:tcPr>
     </w:tblStylePr>
@@ -10083,12 +10691,12 @@
         <w:sz w:val="22"/>
       </w:rPr>
       <w:tcPr>
-        <w:shd w:color="ffffff"/>
-        <w:tcBorders>
-          <w:top w:val="none"/>
+        <w:shd w:val="clear" w:color="ffffff"/>
+        <w:tcBorders>
+          <w:top w:val="none" w:color="000000" w:sz="4" w:space="0"/>
           <w:left w:val="single" w:color="000000" w:themeColor="text1" w:themeTint="80" w:sz="4" w:space="0"/>
-          <w:bottom w:val="none"/>
-          <w:right w:val="none"/>
+          <w:bottom w:val="none" w:color="000000" w:sz="4" w:space="0"/>
+          <w:right w:val="none" w:color="000000" w:sz="4" w:space="0"/>
         </w:tcBorders>
       </w:tcPr>
     </w:tblStylePr>
@@ -10103,9 +10711,9 @@
         <w:shd w:val="clear" w:color="ffffff" w:themeColor="light1" w:fill="ffffff" w:themeFill="light1"/>
         <w:tcBorders>
           <w:top w:val="single" w:color="000000" w:themeColor="text1" w:themeTint="80" w:sz="4" w:space="0"/>
-          <w:left w:val="none"/>
-          <w:bottom w:val="none"/>
-          <w:right w:val="none"/>
+          <w:left w:val="none" w:color="000000" w:sz="4" w:space="0"/>
+          <w:bottom w:val="none" w:color="000000" w:sz="4" w:space="0"/>
+          <w:right w:val="none" w:color="000000" w:sz="4" w:space="0"/>
         </w:tcBorders>
       </w:tcPr>
     </w:tblStylePr>
@@ -10117,9 +10725,9 @@
       </w:rPr>
     </w:tblStylePr>
   </w:style>
-  <w:style w:type="table" w:styleId="147">
+  <w:style w:type="table" w:styleId="777">
     <w:name w:val="List Table 7 Colorful - Accent 1"/>
-    <w:basedOn w:val="600"/>
+    <w:basedOn w:val="823"/>
     <w:uiPriority w:val="99"/>
     <w:pPr>
       <w:spacing w:after="0" w:line="240" w:lineRule="auto"/>
@@ -10165,11 +10773,11 @@
         <w:jc w:val="right"/>
       </w:pPr>
       <w:tcPr>
-        <w:shd w:color="ffffff"/>
-        <w:tcBorders>
-          <w:top w:val="none"/>
-          <w:left w:val="none"/>
-          <w:bottom w:val="none"/>
+        <w:shd w:val="clear" w:color="ffffff"/>
+        <w:tcBorders>
+          <w:top w:val="none" w:color="000000" w:sz="4" w:space="0"/>
+          <w:left w:val="none" w:color="000000" w:sz="4" w:space="0"/>
+          <w:bottom w:val="none" w:color="000000" w:sz="4" w:space="0"/>
           <w:right w:val="single" w:color="000000" w:themeColor="accent1" w:sz="4" w:space="0"/>
         </w:tcBorders>
       </w:tcPr>
@@ -10184,10 +10792,10 @@
       <w:tcPr>
         <w:shd w:val="clear" w:color="ffffff" w:themeColor="light1" w:fill="ffffff" w:themeFill="light1"/>
         <w:tcBorders>
-          <w:top w:val="none"/>
-          <w:left w:val="none"/>
+          <w:top w:val="none" w:color="000000" w:sz="4" w:space="0"/>
+          <w:left w:val="none" w:color="000000" w:sz="4" w:space="0"/>
           <w:bottom w:val="single" w:color="000000" w:themeColor="accent1" w:sz="4" w:space="0"/>
-          <w:right w:val="none"/>
+          <w:right w:val="none" w:color="000000" w:sz="4" w:space="0"/>
         </w:tcBorders>
       </w:tcPr>
     </w:tblStylePr>
@@ -10199,12 +10807,12 @@
         <w:sz w:val="22"/>
       </w:rPr>
       <w:tcPr>
-        <w:shd w:color="ffffff"/>
-        <w:tcBorders>
-          <w:top w:val="none"/>
+        <w:shd w:val="clear" w:color="ffffff"/>
+        <w:tcBorders>
+          <w:top w:val="none" w:color="000000" w:sz="4" w:space="0"/>
           <w:left w:val="single" w:color="000000" w:themeColor="accent1" w:sz="4" w:space="0"/>
-          <w:bottom w:val="none"/>
-          <w:right w:val="none"/>
+          <w:bottom w:val="none" w:color="000000" w:sz="4" w:space="0"/>
+          <w:right w:val="none" w:color="000000" w:sz="4" w:space="0"/>
         </w:tcBorders>
       </w:tcPr>
     </w:tblStylePr>
@@ -10219,9 +10827,9 @@
         <w:shd w:val="clear" w:color="ffffff" w:themeColor="light1" w:fill="ffffff" w:themeFill="light1"/>
         <w:tcBorders>
           <w:top w:val="single" w:color="000000" w:themeColor="accent1" w:sz="4" w:space="0"/>
-          <w:left w:val="none"/>
-          <w:bottom w:val="none"/>
-          <w:right w:val="none"/>
+          <w:left w:val="none" w:color="000000" w:sz="4" w:space="0"/>
+          <w:bottom w:val="none" w:color="000000" w:sz="4" w:space="0"/>
+          <w:right w:val="none" w:color="000000" w:sz="4" w:space="0"/>
         </w:tcBorders>
       </w:tcPr>
     </w:tblStylePr>
@@ -10233,9 +10841,9 @@
       </w:rPr>
     </w:tblStylePr>
   </w:style>
-  <w:style w:type="table" w:styleId="148">
+  <w:style w:type="table" w:styleId="778">
     <w:name w:val="List Table 7 Colorful - Accent 2"/>
-    <w:basedOn w:val="600"/>
+    <w:basedOn w:val="823"/>
     <w:uiPriority w:val="99"/>
     <w:pPr>
       <w:spacing w:after="0" w:line="240" w:lineRule="auto"/>
@@ -10281,11 +10889,11 @@
         <w:jc w:val="right"/>
       </w:pPr>
       <w:tcPr>
-        <w:shd w:color="ffffff"/>
-        <w:tcBorders>
-          <w:top w:val="none"/>
-          <w:left w:val="none"/>
-          <w:bottom w:val="none"/>
+        <w:shd w:val="clear" w:color="ffffff"/>
+        <w:tcBorders>
+          <w:top w:val="none" w:color="000000" w:sz="4" w:space="0"/>
+          <w:left w:val="none" w:color="000000" w:sz="4" w:space="0"/>
+          <w:bottom w:val="none" w:color="000000" w:sz="4" w:space="0"/>
           <w:right w:val="single" w:color="000000" w:themeColor="accent2" w:themeTint="97" w:sz="4" w:space="0"/>
         </w:tcBorders>
       </w:tcPr>
@@ -10300,10 +10908,10 @@
       <w:tcPr>
         <w:shd w:val="clear" w:color="ffffff" w:themeColor="light1" w:fill="ffffff" w:themeFill="light1"/>
         <w:tcBorders>
-          <w:top w:val="none"/>
-          <w:left w:val="none"/>
+          <w:top w:val="none" w:color="000000" w:sz="4" w:space="0"/>
+          <w:left w:val="none" w:color="000000" w:sz="4" w:space="0"/>
           <w:bottom w:val="single" w:color="000000" w:themeColor="accent2" w:themeTint="97" w:sz="4" w:space="0"/>
-          <w:right w:val="none"/>
+          <w:right w:val="none" w:color="000000" w:sz="4" w:space="0"/>
         </w:tcBorders>
       </w:tcPr>
     </w:tblStylePr>
@@ -10315,12 +10923,12 @@
         <w:sz w:val="22"/>
       </w:rPr>
       <w:tcPr>
-        <w:shd w:color="ffffff"/>
-        <w:tcBorders>
-          <w:top w:val="none"/>
+        <w:shd w:val="clear" w:color="ffffff"/>
+        <w:tcBorders>
+          <w:top w:val="none" w:color="000000" w:sz="4" w:space="0"/>
           <w:left w:val="single" w:color="000000" w:themeColor="accent2" w:themeTint="97" w:sz="4" w:space="0"/>
-          <w:bottom w:val="none"/>
-          <w:right w:val="none"/>
+          <w:bottom w:val="none" w:color="000000" w:sz="4" w:space="0"/>
+          <w:right w:val="none" w:color="000000" w:sz="4" w:space="0"/>
         </w:tcBorders>
       </w:tcPr>
     </w:tblStylePr>
@@ -10335,9 +10943,9 @@
         <w:shd w:val="clear" w:color="ffffff" w:themeColor="light1" w:fill="ffffff" w:themeFill="light1"/>
         <w:tcBorders>
           <w:top w:val="single" w:color="000000" w:themeColor="accent2" w:themeTint="97" w:sz="4" w:space="0"/>
-          <w:left w:val="none"/>
-          <w:bottom w:val="none"/>
-          <w:right w:val="none"/>
+          <w:left w:val="none" w:color="000000" w:sz="4" w:space="0"/>
+          <w:bottom w:val="none" w:color="000000" w:sz="4" w:space="0"/>
+          <w:right w:val="none" w:color="000000" w:sz="4" w:space="0"/>
         </w:tcBorders>
       </w:tcPr>
     </w:tblStylePr>
@@ -10349,9 +10957,9 @@
       </w:rPr>
     </w:tblStylePr>
   </w:style>
-  <w:style w:type="table" w:styleId="149">
+  <w:style w:type="table" w:styleId="779">
     <w:name w:val="List Table 7 Colorful - Accent 3"/>
-    <w:basedOn w:val="600"/>
+    <w:basedOn w:val="823"/>
     <w:uiPriority w:val="99"/>
     <w:pPr>
       <w:spacing w:after="0" w:line="240" w:lineRule="auto"/>
@@ -10397,11 +11005,11 @@
         <w:jc w:val="right"/>
       </w:pPr>
       <w:tcPr>
-        <w:shd w:color="ffffff"/>
-        <w:tcBorders>
-          <w:top w:val="none"/>
-          <w:left w:val="none"/>
-          <w:bottom w:val="none"/>
+        <w:shd w:val="clear" w:color="ffffff"/>
+        <w:tcBorders>
+          <w:top w:val="none" w:color="000000" w:sz="4" w:space="0"/>
+          <w:left w:val="none" w:color="000000" w:sz="4" w:space="0"/>
+          <w:bottom w:val="none" w:color="000000" w:sz="4" w:space="0"/>
           <w:right w:val="single" w:color="000000" w:themeColor="accent3" w:themeTint="98" w:sz="4" w:space="0"/>
         </w:tcBorders>
       </w:tcPr>
@@ -10416,10 +11024,10 @@
       <w:tcPr>
         <w:shd w:val="clear" w:color="ffffff" w:themeColor="light1" w:fill="ffffff" w:themeFill="light1"/>
         <w:tcBorders>
-          <w:top w:val="none"/>
-          <w:left w:val="none"/>
+          <w:top w:val="none" w:color="000000" w:sz="4" w:space="0"/>
+          <w:left w:val="none" w:color="000000" w:sz="4" w:space="0"/>
           <w:bottom w:val="single" w:color="000000" w:themeColor="accent3" w:themeTint="98" w:sz="4" w:space="0"/>
-          <w:right w:val="none"/>
+          <w:right w:val="none" w:color="000000" w:sz="4" w:space="0"/>
         </w:tcBorders>
       </w:tcPr>
     </w:tblStylePr>
@@ -10431,12 +11039,12 @@
         <w:sz w:val="22"/>
       </w:rPr>
       <w:tcPr>
-        <w:shd w:color="ffffff"/>
-        <w:tcBorders>
-          <w:top w:val="none"/>
+        <w:shd w:val="clear" w:color="ffffff"/>
+        <w:tcBorders>
+          <w:top w:val="none" w:color="000000" w:sz="4" w:space="0"/>
           <w:left w:val="single" w:color="000000" w:themeColor="accent3" w:themeTint="98" w:sz="4" w:space="0"/>
-          <w:bottom w:val="none"/>
-          <w:right w:val="none"/>
+          <w:bottom w:val="none" w:color="000000" w:sz="4" w:space="0"/>
+          <w:right w:val="none" w:color="000000" w:sz="4" w:space="0"/>
         </w:tcBorders>
       </w:tcPr>
     </w:tblStylePr>
@@ -10451,9 +11059,9 @@
         <w:shd w:val="clear" w:color="ffffff" w:themeColor="light1" w:fill="ffffff" w:themeFill="light1"/>
         <w:tcBorders>
           <w:top w:val="single" w:color="000000" w:themeColor="accent3" w:themeTint="98" w:sz="4" w:space="0"/>
-          <w:left w:val="none"/>
-          <w:bottom w:val="none"/>
-          <w:right w:val="none"/>
+          <w:left w:val="none" w:color="000000" w:sz="4" w:space="0"/>
+          <w:bottom w:val="none" w:color="000000" w:sz="4" w:space="0"/>
+          <w:right w:val="none" w:color="000000" w:sz="4" w:space="0"/>
         </w:tcBorders>
       </w:tcPr>
     </w:tblStylePr>
@@ -10465,9 +11073,9 @@
       </w:rPr>
     </w:tblStylePr>
   </w:style>
-  <w:style w:type="table" w:styleId="150">
+  <w:style w:type="table" w:styleId="780">
     <w:name w:val="List Table 7 Colorful - Accent 4"/>
-    <w:basedOn w:val="600"/>
+    <w:basedOn w:val="823"/>
     <w:uiPriority w:val="99"/>
     <w:pPr>
       <w:spacing w:after="0" w:line="240" w:lineRule="auto"/>
@@ -10513,11 +11121,11 @@
         <w:jc w:val="right"/>
       </w:pPr>
       <w:tcPr>
-        <w:shd w:color="ffffff"/>
-        <w:tcBorders>
-          <w:top w:val="none"/>
-          <w:left w:val="none"/>
-          <w:bottom w:val="none"/>
+        <w:shd w:val="clear" w:color="ffffff"/>
+        <w:tcBorders>
+          <w:top w:val="none" w:color="000000" w:sz="4" w:space="0"/>
+          <w:left w:val="none" w:color="000000" w:sz="4" w:space="0"/>
+          <w:bottom w:val="none" w:color="000000" w:sz="4" w:space="0"/>
           <w:right w:val="single" w:color="000000" w:themeColor="accent4" w:themeTint="9A" w:sz="4" w:space="0"/>
         </w:tcBorders>
       </w:tcPr>
@@ -10532,10 +11140,10 @@
       <w:tcPr>
         <w:shd w:val="clear" w:color="ffffff" w:themeColor="light1" w:fill="ffffff" w:themeFill="light1"/>
         <w:tcBorders>
-          <w:top w:val="none"/>
-          <w:left w:val="none"/>
+          <w:top w:val="none" w:color="000000" w:sz="4" w:space="0"/>
+          <w:left w:val="none" w:color="000000" w:sz="4" w:space="0"/>
           <w:bottom w:val="single" w:color="000000" w:themeColor="accent4" w:themeTint="9A" w:sz="4" w:space="0"/>
-          <w:right w:val="none"/>
+          <w:right w:val="none" w:color="000000" w:sz="4" w:space="0"/>
         </w:tcBorders>
       </w:tcPr>
     </w:tblStylePr>
@@ -10547,12 +11155,12 @@
         <w:sz w:val="22"/>
       </w:rPr>
       <w:tcPr>
-        <w:shd w:color="ffffff"/>
-        <w:tcBorders>
-          <w:top w:val="none"/>
+        <w:shd w:val="clear" w:color="ffffff"/>
+        <w:tcBorders>
+          <w:top w:val="none" w:color="000000" w:sz="4" w:space="0"/>
           <w:left w:val="single" w:color="000000" w:themeColor="accent4" w:themeTint="9A" w:sz="4" w:space="0"/>
-          <w:bottom w:val="none"/>
-          <w:right w:val="none"/>
+          <w:bottom w:val="none" w:color="000000" w:sz="4" w:space="0"/>
+          <w:right w:val="none" w:color="000000" w:sz="4" w:space="0"/>
         </w:tcBorders>
       </w:tcPr>
     </w:tblStylePr>
@@ -10567,9 +11175,9 @@
         <w:shd w:val="clear" w:color="ffffff" w:themeColor="light1" w:fill="ffffff" w:themeFill="light1"/>
         <w:tcBorders>
           <w:top w:val="single" w:color="000000" w:themeColor="accent4" w:themeTint="9A" w:sz="4" w:space="0"/>
-          <w:left w:val="none"/>
-          <w:bottom w:val="none"/>
-          <w:right w:val="none"/>
+          <w:left w:val="none" w:color="000000" w:sz="4" w:space="0"/>
+          <w:bottom w:val="none" w:color="000000" w:sz="4" w:space="0"/>
+          <w:right w:val="none" w:color="000000" w:sz="4" w:space="0"/>
         </w:tcBorders>
       </w:tcPr>
     </w:tblStylePr>
@@ -10581,9 +11189,9 @@
       </w:rPr>
     </w:tblStylePr>
   </w:style>
-  <w:style w:type="table" w:styleId="151">
+  <w:style w:type="table" w:styleId="781">
     <w:name w:val="List Table 7 Colorful - Accent 5"/>
-    <w:basedOn w:val="600"/>
+    <w:basedOn w:val="823"/>
     <w:uiPriority w:val="99"/>
     <w:pPr>
       <w:spacing w:after="0" w:line="240" w:lineRule="auto"/>
@@ -10629,11 +11237,11 @@
         <w:jc w:val="right"/>
       </w:pPr>
       <w:tcPr>
-        <w:shd w:color="ffffff"/>
-        <w:tcBorders>
-          <w:top w:val="none"/>
-          <w:left w:val="none"/>
-          <w:bottom w:val="none"/>
+        <w:shd w:val="clear" w:color="ffffff"/>
+        <w:tcBorders>
+          <w:top w:val="none" w:color="000000" w:sz="4" w:space="0"/>
+          <w:left w:val="none" w:color="000000" w:sz="4" w:space="0"/>
+          <w:bottom w:val="none" w:color="000000" w:sz="4" w:space="0"/>
           <w:right w:val="single" w:color="000000" w:themeColor="accent5" w:themeTint="9A" w:sz="4" w:space="0"/>
         </w:tcBorders>
       </w:tcPr>
@@ -10648,10 +11256,10 @@
       <w:tcPr>
         <w:shd w:val="clear" w:color="ffffff" w:themeColor="light1" w:fill="ffffff" w:themeFill="light1"/>
         <w:tcBorders>
-          <w:top w:val="none"/>
-          <w:left w:val="none"/>
+          <w:top w:val="none" w:color="000000" w:sz="4" w:space="0"/>
+          <w:left w:val="none" w:color="000000" w:sz="4" w:space="0"/>
           <w:bottom w:val="single" w:color="000000" w:themeColor="accent5" w:themeTint="9A" w:sz="4" w:space="0"/>
-          <w:right w:val="none"/>
+          <w:right w:val="none" w:color="000000" w:sz="4" w:space="0"/>
         </w:tcBorders>
       </w:tcPr>
     </w:tblStylePr>
@@ -10663,12 +11271,12 @@
         <w:sz w:val="22"/>
       </w:rPr>
       <w:tcPr>
-        <w:shd w:color="ffffff"/>
-        <w:tcBorders>
-          <w:top w:val="none"/>
+        <w:shd w:val="clear" w:color="ffffff"/>
+        <w:tcBorders>
+          <w:top w:val="none" w:color="000000" w:sz="4" w:space="0"/>
           <w:left w:val="single" w:color="000000" w:themeColor="accent5" w:themeTint="9A" w:sz="4" w:space="0"/>
-          <w:bottom w:val="none"/>
-          <w:right w:val="none"/>
+          <w:bottom w:val="none" w:color="000000" w:sz="4" w:space="0"/>
+          <w:right w:val="none" w:color="000000" w:sz="4" w:space="0"/>
         </w:tcBorders>
       </w:tcPr>
     </w:tblStylePr>
@@ -10683,9 +11291,9 @@
         <w:shd w:val="clear" w:color="ffffff" w:themeColor="light1" w:fill="ffffff" w:themeFill="light1"/>
         <w:tcBorders>
           <w:top w:val="single" w:color="000000" w:themeColor="accent5" w:themeTint="9A" w:sz="4" w:space="0"/>
-          <w:left w:val="none"/>
-          <w:bottom w:val="none"/>
-          <w:right w:val="none"/>
+          <w:left w:val="none" w:color="000000" w:sz="4" w:space="0"/>
+          <w:bottom w:val="none" w:color="000000" w:sz="4" w:space="0"/>
+          <w:right w:val="none" w:color="000000" w:sz="4" w:space="0"/>
         </w:tcBorders>
       </w:tcPr>
     </w:tblStylePr>
@@ -10697,9 +11305,9 @@
       </w:rPr>
     </w:tblStylePr>
   </w:style>
-  <w:style w:type="table" w:styleId="152">
+  <w:style w:type="table" w:styleId="782">
     <w:name w:val="List Table 7 Colorful - Accent 6"/>
-    <w:basedOn w:val="600"/>
+    <w:basedOn w:val="823"/>
     <w:uiPriority w:val="99"/>
     <w:pPr>
       <w:spacing w:after="0" w:line="240" w:lineRule="auto"/>
@@ -10745,11 +11353,11 @@
         <w:jc w:val="right"/>
       </w:pPr>
       <w:tcPr>
-        <w:shd w:color="ffffff"/>
-        <w:tcBorders>
-          <w:top w:val="none"/>
-          <w:left w:val="none"/>
-          <w:bottom w:val="none"/>
+        <w:shd w:val="clear" w:color="ffffff"/>
+        <w:tcBorders>
+          <w:top w:val="none" w:color="000000" w:sz="4" w:space="0"/>
+          <w:left w:val="none" w:color="000000" w:sz="4" w:space="0"/>
+          <w:bottom w:val="none" w:color="000000" w:sz="4" w:space="0"/>
           <w:right w:val="single" w:color="000000" w:themeColor="accent6" w:themeTint="98" w:sz="4" w:space="0"/>
         </w:tcBorders>
       </w:tcPr>
@@ -10764,10 +11372,10 @@
       <w:tcPr>
         <w:shd w:val="clear" w:color="ffffff" w:themeColor="light1" w:fill="ffffff" w:themeFill="light1"/>
         <w:tcBorders>
-          <w:top w:val="none"/>
-          <w:left w:val="none"/>
+          <w:top w:val="none" w:color="000000" w:sz="4" w:space="0"/>
+          <w:left w:val="none" w:color="000000" w:sz="4" w:space="0"/>
           <w:bottom w:val="single" w:color="000000" w:themeColor="accent6" w:themeTint="98" w:sz="4" w:space="0"/>
-          <w:right w:val="none"/>
+          <w:right w:val="none" w:color="000000" w:sz="4" w:space="0"/>
         </w:tcBorders>
       </w:tcPr>
     </w:tblStylePr>
@@ -10779,12 +11387,12 @@
         <w:sz w:val="22"/>
       </w:rPr>
       <w:tcPr>
-        <w:shd w:color="ffffff"/>
-        <w:tcBorders>
-          <w:top w:val="none"/>
+        <w:shd w:val="clear" w:color="ffffff"/>
+        <w:tcBorders>
+          <w:top w:val="none" w:color="000000" w:sz="4" w:space="0"/>
           <w:left w:val="single" w:color="000000" w:themeColor="accent6" w:themeTint="98" w:sz="4" w:space="0"/>
-          <w:bottom w:val="none"/>
-          <w:right w:val="none"/>
+          <w:bottom w:val="none" w:color="000000" w:sz="4" w:space="0"/>
+          <w:right w:val="none" w:color="000000" w:sz="4" w:space="0"/>
         </w:tcBorders>
       </w:tcPr>
     </w:tblStylePr>
@@ -10799,9 +11407,9 @@
         <w:shd w:val="clear" w:color="ffffff" w:themeColor="light1" w:fill="ffffff" w:themeFill="light1"/>
         <w:tcBorders>
           <w:top w:val="single" w:color="000000" w:themeColor="accent6" w:themeTint="98" w:sz="4" w:space="0"/>
-          <w:left w:val="none"/>
-          <w:bottom w:val="none"/>
-          <w:right w:val="none"/>
+          <w:left w:val="none" w:color="000000" w:sz="4" w:space="0"/>
+          <w:bottom w:val="none" w:color="000000" w:sz="4" w:space="0"/>
+          <w:right w:val="none" w:color="000000" w:sz="4" w:space="0"/>
         </w:tcBorders>
       </w:tcPr>
     </w:tblStylePr>
@@ -10813,9 +11421,9 @@
       </w:rPr>
     </w:tblStylePr>
   </w:style>
-  <w:style w:type="table" w:styleId="153">
+  <w:style w:type="table" w:styleId="783">
     <w:name w:val="Lined - Accent"/>
-    <w:basedOn w:val="600"/>
+    <w:basedOn w:val="823"/>
     <w:uiPriority w:val="99"/>
     <w:pPr>
       <w:spacing w:after="0" w:line="240" w:lineRule="auto"/>
@@ -10903,9 +11511,9 @@
       </w:tcPr>
     </w:tblStylePr>
   </w:style>
-  <w:style w:type="table" w:styleId="154">
+  <w:style w:type="table" w:styleId="784">
     <w:name w:val="Lined - Accent 1"/>
-    <w:basedOn w:val="600"/>
+    <w:basedOn w:val="823"/>
     <w:uiPriority w:val="99"/>
     <w:pPr>
       <w:spacing w:after="0" w:line="240" w:lineRule="auto"/>
@@ -10993,9 +11601,9 @@
       </w:tcPr>
     </w:tblStylePr>
   </w:style>
-  <w:style w:type="table" w:styleId="155">
+  <w:style w:type="table" w:styleId="785">
     <w:name w:val="Lined - Accent 2"/>
-    <w:basedOn w:val="600"/>
+    <w:basedOn w:val="823"/>
     <w:uiPriority w:val="99"/>
     <w:pPr>
       <w:spacing w:after="0" w:line="240" w:lineRule="auto"/>
@@ -11083,9 +11691,9 @@
       </w:tcPr>
     </w:tblStylePr>
   </w:style>
-  <w:style w:type="table" w:styleId="156">
+  <w:style w:type="table" w:styleId="786">
     <w:name w:val="Lined - Accent 3"/>
-    <w:basedOn w:val="600"/>
+    <w:basedOn w:val="823"/>
     <w:uiPriority w:val="99"/>
     <w:pPr>
       <w:spacing w:after="0" w:line="240" w:lineRule="auto"/>
@@ -11173,9 +11781,9 @@
       </w:tcPr>
     </w:tblStylePr>
   </w:style>
-  <w:style w:type="table" w:styleId="157">
+  <w:style w:type="table" w:styleId="787">
     <w:name w:val="Lined - Accent 4"/>
-    <w:basedOn w:val="600"/>
+    <w:basedOn w:val="823"/>
     <w:uiPriority w:val="99"/>
     <w:pPr>
       <w:spacing w:after="0" w:line="240" w:lineRule="auto"/>
@@ -11263,9 +11871,9 @@
       </w:tcPr>
     </w:tblStylePr>
   </w:style>
-  <w:style w:type="table" w:styleId="158">
+  <w:style w:type="table" w:styleId="788">
     <w:name w:val="Lined - Accent 5"/>
-    <w:basedOn w:val="600"/>
+    <w:basedOn w:val="823"/>
     <w:uiPriority w:val="99"/>
     <w:pPr>
       <w:spacing w:after="0" w:line="240" w:lineRule="auto"/>
@@ -11353,9 +11961,9 @@
       </w:tcPr>
     </w:tblStylePr>
   </w:style>
-  <w:style w:type="table" w:styleId="159">
+  <w:style w:type="table" w:styleId="789">
     <w:name w:val="Lined - Accent 6"/>
-    <w:basedOn w:val="600"/>
+    <w:basedOn w:val="823"/>
     <w:uiPriority w:val="99"/>
     <w:pPr>
       <w:spacing w:after="0" w:line="240" w:lineRule="auto"/>
@@ -11443,9 +12051,9 @@
       </w:tcPr>
     </w:tblStylePr>
   </w:style>
-  <w:style w:type="table" w:styleId="160">
+  <w:style w:type="table" w:styleId="790">
     <w:name w:val="Bordered &amp; Lined - Accent"/>
-    <w:basedOn w:val="600"/>
+    <w:basedOn w:val="823"/>
     <w:uiPriority w:val="99"/>
     <w:pPr>
       <w:spacing w:after="0" w:line="240" w:lineRule="auto"/>
@@ -11541,9 +12149,9 @@
       </w:tcPr>
     </w:tblStylePr>
   </w:style>
-  <w:style w:type="table" w:styleId="161">
+  <w:style w:type="table" w:styleId="791">
     <w:name w:val="Bordered &amp; Lined - Accent 1"/>
-    <w:basedOn w:val="600"/>
+    <w:basedOn w:val="823"/>
     <w:uiPriority w:val="99"/>
     <w:pPr>
       <w:spacing w:after="0" w:line="240" w:lineRule="auto"/>
@@ -11639,9 +12247,9 @@
       </w:tcPr>
     </w:tblStylePr>
   </w:style>
-  <w:style w:type="table" w:styleId="162">
+  <w:style w:type="table" w:styleId="792">
     <w:name w:val="Bordered &amp; Lined - Accent 2"/>
-    <w:basedOn w:val="600"/>
+    <w:basedOn w:val="823"/>
     <w:uiPriority w:val="99"/>
     <w:pPr>
       <w:spacing w:after="0" w:line="240" w:lineRule="auto"/>
@@ -11737,9 +12345,9 @@
       </w:tcPr>
     </w:tblStylePr>
   </w:style>
-  <w:style w:type="table" w:styleId="163">
+  <w:style w:type="table" w:styleId="793">
     <w:name w:val="Bordered &amp; Lined - Accent 3"/>
-    <w:basedOn w:val="600"/>
+    <w:basedOn w:val="823"/>
     <w:uiPriority w:val="99"/>
     <w:pPr>
       <w:spacing w:after="0" w:line="240" w:lineRule="auto"/>
@@ -11835,9 +12443,9 @@
       </w:tcPr>
     </w:tblStylePr>
   </w:style>
-  <w:style w:type="table" w:styleId="164">
+  <w:style w:type="table" w:styleId="794">
     <w:name w:val="Bordered &amp; Lined - Accent 4"/>
-    <w:basedOn w:val="600"/>
+    <w:basedOn w:val="823"/>
     <w:uiPriority w:val="99"/>
     <w:pPr>
       <w:spacing w:after="0" w:line="240" w:lineRule="auto"/>
@@ -11933,9 +12541,9 @@
       </w:tcPr>
     </w:tblStylePr>
   </w:style>
-  <w:style w:type="table" w:styleId="165">
+  <w:style w:type="table" w:styleId="795">
     <w:name w:val="Bordered &amp; Lined - Accent 5"/>
-    <w:basedOn w:val="600"/>
+    <w:basedOn w:val="823"/>
     <w:uiPriority w:val="99"/>
     <w:pPr>
       <w:spacing w:after="0" w:line="240" w:lineRule="auto"/>
@@ -12031,9 +12639,9 @@
       </w:tcPr>
     </w:tblStylePr>
   </w:style>
-  <w:style w:type="table" w:styleId="166">
+  <w:style w:type="table" w:styleId="796">
     <w:name w:val="Bordered &amp; Lined - Accent 6"/>
-    <w:basedOn w:val="600"/>
+    <w:basedOn w:val="823"/>
     <w:uiPriority w:val="99"/>
     <w:pPr>
       <w:spacing w:after="0" w:line="240" w:lineRule="auto"/>
@@ -12129,9 +12737,9 @@
       </w:tcPr>
     </w:tblStylePr>
   </w:style>
-  <w:style w:type="table" w:styleId="167">
+  <w:style w:type="table" w:styleId="797">
     <w:name w:val="Bordered"/>
-    <w:basedOn w:val="600"/>
+    <w:basedOn w:val="823"/>
     <w:uiPriority w:val="99"/>
     <w:pPr>
       <w:spacing w:after="0" w:line="240" w:lineRule="auto"/>
@@ -12208,9 +12816,9 @@
       </w:tcPr>
     </w:tblStylePr>
   </w:style>
-  <w:style w:type="table" w:styleId="168">
+  <w:style w:type="table" w:styleId="798">
     <w:name w:val="Bordered - Accent 1"/>
-    <w:basedOn w:val="600"/>
+    <w:basedOn w:val="823"/>
     <w:uiPriority w:val="99"/>
     <w:pPr>
       <w:spacing w:after="0" w:line="240" w:lineRule="auto"/>
@@ -12287,9 +12895,9 @@
       </w:tcPr>
     </w:tblStylePr>
   </w:style>
-  <w:style w:type="table" w:styleId="169">
+  <w:style w:type="table" w:styleId="799">
     <w:name w:val="Bordered - Accent 2"/>
-    <w:basedOn w:val="600"/>
+    <w:basedOn w:val="823"/>
     <w:uiPriority w:val="99"/>
     <w:pPr>
       <w:spacing w:after="0" w:line="240" w:lineRule="auto"/>
@@ -12366,9 +12974,9 @@
       </w:tcPr>
     </w:tblStylePr>
   </w:style>
-  <w:style w:type="table" w:styleId="170">
+  <w:style w:type="table" w:styleId="800">
     <w:name w:val="Bordered - Accent 3"/>
-    <w:basedOn w:val="600"/>
+    <w:basedOn w:val="823"/>
     <w:uiPriority w:val="99"/>
     <w:pPr>
       <w:spacing w:after="0" w:line="240" w:lineRule="auto"/>
@@ -12445,9 +13053,9 @@
       </w:tcPr>
     </w:tblStylePr>
   </w:style>
-  <w:style w:type="table" w:styleId="171">
+  <w:style w:type="table" w:styleId="801">
     <w:name w:val="Bordered - Accent 4"/>
-    <w:basedOn w:val="600"/>
+    <w:basedOn w:val="823"/>
     <w:uiPriority w:val="99"/>
     <w:pPr>
       <w:spacing w:after="0" w:line="240" w:lineRule="auto"/>
@@ -12524,9 +13132,9 @@
       </w:tcPr>
     </w:tblStylePr>
   </w:style>
-  <w:style w:type="table" w:styleId="172">
+  <w:style w:type="table" w:styleId="802">
     <w:name w:val="Bordered - Accent 5"/>
-    <w:basedOn w:val="600"/>
+    <w:basedOn w:val="823"/>
     <w:uiPriority w:val="99"/>
     <w:pPr>
       <w:spacing w:after="0" w:line="240" w:lineRule="auto"/>
@@ -12603,9 +13211,9 @@
       </w:tcPr>
     </w:tblStylePr>
   </w:style>
-  <w:style w:type="table" w:styleId="173">
+  <w:style w:type="table" w:styleId="803">
     <w:name w:val="Bordered - Accent 6"/>
-    <w:basedOn w:val="600"/>
+    <w:basedOn w:val="823"/>
     <w:uiPriority w:val="99"/>
     <w:pPr>
       <w:spacing w:after="0" w:line="240" w:lineRule="auto"/>
@@ -12682,7 +13290,7 @@
       </w:tcPr>
     </w:tblStylePr>
   </w:style>
-  <w:style w:type="character" w:styleId="174">
+  <w:style w:type="character" w:styleId="804">
     <w:name w:val="Hyperlink"/>
     <w:uiPriority w:val="99"/>
     <w:unhideWhenUsed/>
@@ -12691,10 +13299,10 @@
       <w:u w:val="single"/>
     </w:rPr>
   </w:style>
-  <w:style w:type="paragraph" w:styleId="175">
+  <w:style w:type="paragraph" w:styleId="805">
     <w:name w:val="footnote text"/>
-    <w:basedOn w:val="599"/>
-    <w:link w:val="176"/>
+    <w:basedOn w:val="822"/>
+    <w:link w:val="806"/>
     <w:uiPriority w:val="99"/>
     <w:semiHidden/>
     <w:unhideWhenUsed/>
@@ -12705,27 +13313,26 @@
       <w:sz w:val="18"/>
     </w:rPr>
   </w:style>
-  <w:style w:type="character" w:styleId="176">
+  <w:style w:type="character" w:styleId="806">
     <w:name w:val="Footnote Text Char"/>
-    <w:link w:val="175"/>
+    <w:link w:val="805"/>
     <w:uiPriority w:val="99"/>
     <w:rPr>
       <w:sz w:val="18"/>
     </w:rPr>
   </w:style>
-  <w:style w:type="character" w:styleId="177">
+  <w:style w:type="character" w:styleId="807">
     <w:name w:val="footnote reference"/>
-    <w:basedOn w:val="11"/>
     <w:uiPriority w:val="99"/>
     <w:unhideWhenUsed/>
     <w:rPr>
       <w:vertAlign w:val="superscript"/>
     </w:rPr>
   </w:style>
-  <w:style w:type="paragraph" w:styleId="178">
+  <w:style w:type="paragraph" w:styleId="808">
     <w:name w:val="endnote text"/>
-    <w:basedOn w:val="599"/>
-    <w:link w:val="179"/>
+    <w:basedOn w:val="822"/>
+    <w:link w:val="809"/>
     <w:uiPriority w:val="99"/>
     <w:semiHidden/>
     <w:unhideWhenUsed/>
@@ -12736,17 +13343,16 @@
       <w:sz w:val="20"/>
     </w:rPr>
   </w:style>
-  <w:style w:type="character" w:styleId="179">
+  <w:style w:type="character" w:styleId="809">
     <w:name w:val="Endnote Text Char"/>
-    <w:link w:val="178"/>
+    <w:link w:val="808"/>
     <w:uiPriority w:val="99"/>
     <w:rPr>
       <w:sz w:val="20"/>
     </w:rPr>
   </w:style>
-  <w:style w:type="character" w:styleId="180">
+  <w:style w:type="character" w:styleId="810">
     <w:name w:val="endnote reference"/>
-    <w:basedOn w:val="11"/>
     <w:uiPriority w:val="99"/>
     <w:semiHidden/>
     <w:unhideWhenUsed/>
@@ -12754,10 +13360,10 @@
       <w:vertAlign w:val="superscript"/>
     </w:rPr>
   </w:style>
-  <w:style w:type="paragraph" w:styleId="181">
+  <w:style w:type="paragraph" w:styleId="811">
     <w:name w:val="toc 1"/>
-    <w:basedOn w:val="599"/>
-    <w:next w:val="599"/>
+    <w:basedOn w:val="822"/>
+    <w:next w:val="822"/>
     <w:uiPriority w:val="39"/>
     <w:unhideWhenUsed/>
     <w:pPr>
@@ -12765,10 +13371,10 @@
       <w:spacing w:after="57"/>
     </w:pPr>
   </w:style>
-  <w:style w:type="paragraph" w:styleId="182">
+  <w:style w:type="paragraph" w:styleId="812">
     <w:name w:val="toc 2"/>
-    <w:basedOn w:val="599"/>
-    <w:next w:val="599"/>
+    <w:basedOn w:val="822"/>
+    <w:next w:val="822"/>
     <w:uiPriority w:val="39"/>
     <w:unhideWhenUsed/>
     <w:pPr>
@@ -12776,10 +13382,10 @@
       <w:spacing w:after="57"/>
     </w:pPr>
   </w:style>
-  <w:style w:type="paragraph" w:styleId="183">
+  <w:style w:type="paragraph" w:styleId="813">
     <w:name w:val="toc 3"/>
-    <w:basedOn w:val="599"/>
-    <w:next w:val="599"/>
+    <w:basedOn w:val="822"/>
+    <w:next w:val="822"/>
     <w:uiPriority w:val="39"/>
     <w:unhideWhenUsed/>
     <w:pPr>
@@ -12787,10 +13393,10 @@
       <w:spacing w:after="57"/>
     </w:pPr>
   </w:style>
-  <w:style w:type="paragraph" w:styleId="184">
+  <w:style w:type="paragraph" w:styleId="814">
     <w:name w:val="toc 4"/>
-    <w:basedOn w:val="599"/>
-    <w:next w:val="599"/>
+    <w:basedOn w:val="822"/>
+    <w:next w:val="822"/>
     <w:uiPriority w:val="39"/>
     <w:unhideWhenUsed/>
     <w:pPr>
@@ -12798,10 +13404,10 @@
       <w:spacing w:after="57"/>
     </w:pPr>
   </w:style>
-  <w:style w:type="paragraph" w:styleId="185">
+  <w:style w:type="paragraph" w:styleId="815">
     <w:name w:val="toc 5"/>
-    <w:basedOn w:val="599"/>
-    <w:next w:val="599"/>
+    <w:basedOn w:val="822"/>
+    <w:next w:val="822"/>
     <w:uiPriority w:val="39"/>
     <w:unhideWhenUsed/>
     <w:pPr>
@@ -12809,10 +13415,10 @@
       <w:spacing w:after="57"/>
     </w:pPr>
   </w:style>
-  <w:style w:type="paragraph" w:styleId="186">
+  <w:style w:type="paragraph" w:styleId="816">
     <w:name w:val="toc 6"/>
-    <w:basedOn w:val="599"/>
-    <w:next w:val="599"/>
+    <w:basedOn w:val="822"/>
+    <w:next w:val="822"/>
     <w:uiPriority w:val="39"/>
     <w:unhideWhenUsed/>
     <w:pPr>
@@ -12820,10 +13426,10 @@
       <w:spacing w:after="57"/>
     </w:pPr>
   </w:style>
-  <w:style w:type="paragraph" w:styleId="187">
+  <w:style w:type="paragraph" w:styleId="817">
     <w:name w:val="toc 7"/>
-    <w:basedOn w:val="599"/>
-    <w:next w:val="599"/>
+    <w:basedOn w:val="822"/>
+    <w:next w:val="822"/>
     <w:uiPriority w:val="39"/>
     <w:unhideWhenUsed/>
     <w:pPr>
@@ -12831,10 +13437,10 @@
       <w:spacing w:after="57"/>
     </w:pPr>
   </w:style>
-  <w:style w:type="paragraph" w:styleId="188">
+  <w:style w:type="paragraph" w:styleId="818">
     <w:name w:val="toc 8"/>
-    <w:basedOn w:val="599"/>
-    <w:next w:val="599"/>
+    <w:basedOn w:val="822"/>
+    <w:next w:val="822"/>
     <w:uiPriority w:val="39"/>
     <w:unhideWhenUsed/>
     <w:pPr>
@@ -12842,10 +13448,10 @@
       <w:spacing w:after="57"/>
     </w:pPr>
   </w:style>
-  <w:style w:type="paragraph" w:styleId="189">
+  <w:style w:type="paragraph" w:styleId="819">
     <w:name w:val="toc 9"/>
-    <w:basedOn w:val="599"/>
-    <w:next w:val="599"/>
+    <w:basedOn w:val="822"/>
+    <w:next w:val="822"/>
     <w:uiPriority w:val="39"/>
     <w:unhideWhenUsed/>
     <w:pPr>
@@ -12853,26 +13459,26 @@
       <w:spacing w:after="57"/>
     </w:pPr>
   </w:style>
-  <w:style w:type="paragraph" w:styleId="190">
+  <w:style w:type="paragraph" w:styleId="820">
     <w:name w:val="TOC Heading"/>
     <w:uiPriority w:val="39"/>
     <w:unhideWhenUsed/>
   </w:style>
-  <w:style w:type="paragraph" w:styleId="191">
+  <w:style w:type="paragraph" w:styleId="821">
     <w:name w:val="table of figures"/>
-    <w:basedOn w:val="599"/>
-    <w:next w:val="599"/>
+    <w:basedOn w:val="822"/>
+    <w:next w:val="822"/>
     <w:uiPriority w:val="99"/>
     <w:unhideWhenUsed/>
     <w:pPr>
       <w:spacing w:after="0" w:afterAutospacing="0"/>
     </w:pPr>
   </w:style>
-  <w:style w:type="paragraph" w:styleId="599" w:default="1">
+  <w:style w:type="paragraph" w:styleId="822" w:default="1">
     <w:name w:val="Normal"/>
     <w:qFormat/>
   </w:style>
-  <w:style w:type="table" w:styleId="600" w:default="1">
+  <w:style w:type="table" w:styleId="823" w:default="1">
     <w:name w:val="Normal Table"/>
     <w:uiPriority w:val="99"/>
     <w:semiHidden/>
@@ -12887,24 +13493,24 @@
       </w:tblCellMar>
     </w:tblPr>
   </w:style>
-  <w:style w:type="numbering" w:styleId="601" w:default="1">
+  <w:style w:type="numbering" w:styleId="824" w:default="1">
     <w:name w:val="No List"/>
     <w:uiPriority w:val="99"/>
     <w:semiHidden/>
     <w:unhideWhenUsed/>
   </w:style>
-  <w:style w:type="paragraph" w:styleId="602">
+  <w:style w:type="paragraph" w:styleId="825">
     <w:name w:val="No Spacing"/>
-    <w:basedOn w:val="599"/>
+    <w:basedOn w:val="822"/>
     <w:uiPriority w:val="1"/>
     <w:qFormat/>
     <w:pPr>
       <w:spacing w:after="0" w:line="240" w:lineRule="auto"/>
     </w:pPr>
   </w:style>
-  <w:style w:type="paragraph" w:styleId="603">
+  <w:style w:type="paragraph" w:styleId="826">
     <w:name w:val="List Paragraph"/>
-    <w:basedOn w:val="599"/>
+    <w:basedOn w:val="822"/>
     <w:uiPriority w:val="34"/>
     <w:qFormat/>
     <w:pPr>
@@ -12912,7 +13518,7 @@
       <w:ind w:left="720"/>
     </w:pPr>
   </w:style>
-  <w:style w:type="character" w:styleId="608" w:default="1">
+  <w:style w:type="character" w:styleId="827" w:default="1">
     <w:name w:val="Default Paragraph Font"/>
     <w:uiPriority w:val="1"/>
     <w:semiHidden/>
